--- a/docs/RegistrationForm-_ProjectCodeName_-Rev1.docx
+++ b/docs/RegistrationForm-_ProjectCodeName_-Rev1.docx
@@ -1,17 +1,19 @@
 
 <file path=word/document.xml><?xml version="1.0" encoding="utf-8"?>
-<w:document xmlns:wpc="http://schemas.microsoft.com/office/word/2010/wordprocessingCanvas" xmlns:cx="http://schemas.microsoft.com/office/drawing/2014/chartex" xmlns:cx1="http://schemas.microsoft.com/office/drawing/2015/9/8/chartex" xmlns:mc="http://schemas.openxmlformats.org/markup-compatibility/2006" xmlns:o="urn:schemas-microsoft-com:office:office" xmlns:r="http://schemas.openxmlformats.org/officeDocument/2006/relationships" xmlns:m="http://schemas.openxmlformats.org/officeDocument/2006/math" xmlns:v="urn:schemas-microsoft-com:vml" xmlns:wp14="http://schemas.microsoft.com/office/word/2010/wordprocessingDrawing" xmlns:wp="http://schemas.openxmlformats.org/drawingml/2006/wordprocessingDrawing" xmlns:w10="urn:schemas-microsoft-com:office:word" xmlns:w="http://schemas.openxmlformats.org/wordprocessingml/2006/main" xmlns:w14="http://schemas.microsoft.com/office/word/2010/wordml" xmlns:w15="http://schemas.microsoft.com/office/word/2012/wordml" xmlns:w16se="http://schemas.microsoft.com/office/word/2015/wordml/symex" xmlns:wpg="http://schemas.microsoft.com/office/word/2010/wordprocessingGroup" xmlns:wpi="http://schemas.microsoft.com/office/word/2010/wordprocessingInk" xmlns:wne="http://schemas.microsoft.com/office/word/2006/wordml" xmlns:wps="http://schemas.microsoft.com/office/word/2010/wordprocessingShape" mc:Ignorable="w14 w15 w16se wp14">
+<w:document xmlns:wpc="http://schemas.microsoft.com/office/word/2010/wordprocessingCanvas" xmlns:cx="http://schemas.microsoft.com/office/drawing/2014/chartex" xmlns:cx1="http://schemas.microsoft.com/office/drawing/2015/9/8/chartex" xmlns:cx2="http://schemas.microsoft.com/office/drawing/2015/10/21/chartex" xmlns:cx3="http://schemas.microsoft.com/office/drawing/2016/5/9/chartex" xmlns:cx4="http://schemas.microsoft.com/office/drawing/2016/5/10/chartex" xmlns:cx5="http://schemas.microsoft.com/office/drawing/2016/5/11/chartex" xmlns:cx6="http://schemas.microsoft.com/office/drawing/2016/5/12/chartex" xmlns:cx7="http://schemas.microsoft.com/office/drawing/2016/5/13/chartex" xmlns:cx8="http://schemas.microsoft.com/office/drawing/2016/5/14/chartex" xmlns:mc="http://schemas.openxmlformats.org/markup-compatibility/2006" xmlns:aink="http://schemas.microsoft.com/office/drawing/2016/ink" xmlns:am3d="http://schemas.microsoft.com/office/drawing/2017/model3d" xmlns:o="urn:schemas-microsoft-com:office:office" xmlns:r="http://schemas.openxmlformats.org/officeDocument/2006/relationships" xmlns:m="http://schemas.openxmlformats.org/officeDocument/2006/math" xmlns:v="urn:schemas-microsoft-com:vml" xmlns:wp14="http://schemas.microsoft.com/office/word/2010/wordprocessingDrawing" xmlns:wp="http://schemas.openxmlformats.org/drawingml/2006/wordprocessingDrawing" xmlns:w10="urn:schemas-microsoft-com:office:word" xmlns:w="http://schemas.openxmlformats.org/wordprocessingml/2006/main" xmlns:w14="http://schemas.microsoft.com/office/word/2010/wordml" xmlns:w15="http://schemas.microsoft.com/office/word/2012/wordml" xmlns:w16cid="http://schemas.microsoft.com/office/word/2016/wordml/cid" xmlns:w16se="http://schemas.microsoft.com/office/word/2015/wordml/symex" xmlns:wpg="http://schemas.microsoft.com/office/word/2010/wordprocessingGroup" xmlns:wpi="http://schemas.microsoft.com/office/word/2010/wordprocessingInk" xmlns:wne="http://schemas.microsoft.com/office/word/2006/wordml" xmlns:wps="http://schemas.microsoft.com/office/word/2010/wordprocessingShape" mc:Ignorable="w14 w15 w16se w16cid wp14">
   <w:body>
     <w:tbl>
       <w:tblPr>
         <w:tblStyle w:val="GridTable1Light"/>
+        <w:tblpPr w:leftFromText="180" w:rightFromText="180" w:vertAnchor="page" w:tblpY="7921"/>
         <w:tblW w:w="5000" w:type="pct"/>
         <w:tblLook w:val="0480" w:firstRow="0" w:lastRow="0" w:firstColumn="1" w:lastColumn="0" w:noHBand="0" w:noVBand="1"/>
       </w:tblPr>
       <w:tblGrid>
         <w:gridCol w:w="1485"/>
         <w:gridCol w:w="679"/>
-        <w:gridCol w:w="3416"/>
+        <w:gridCol w:w="3231"/>
+        <w:gridCol w:w="185"/>
         <w:gridCol w:w="270"/>
         <w:gridCol w:w="993"/>
         <w:gridCol w:w="535"/>
@@ -23,7 +25,7 @@
           <w:tcPr>
             <w:cnfStyle w:val="001000000000" w:firstRow="0" w:lastRow="0" w:firstColumn="1" w:lastColumn="0" w:oddVBand="0" w:evenVBand="0" w:oddHBand="0" w:evenHBand="0" w:firstRowFirstColumn="0" w:firstRowLastColumn="0" w:lastRowFirstColumn="0" w:lastRowLastColumn="0"/>
             <w:tcW w:w="10790" w:type="dxa"/>
-            <w:gridSpan w:val="8"/>
+            <w:gridSpan w:val="9"/>
             <w:tcBorders>
               <w:bottom w:val="single" w:sz="12" w:space="0" w:color="auto"/>
             </w:tcBorders>
@@ -51,7 +53,7 @@
           <w:tcPr>
             <w:cnfStyle w:val="001000000000" w:firstRow="0" w:lastRow="0" w:firstColumn="1" w:lastColumn="0" w:oddVBand="0" w:evenVBand="0" w:oddHBand="0" w:evenHBand="0" w:firstRowFirstColumn="0" w:firstRowLastColumn="0" w:lastRowFirstColumn="0" w:lastRowLastColumn="0"/>
             <w:tcW w:w="10790" w:type="dxa"/>
-            <w:gridSpan w:val="8"/>
+            <w:gridSpan w:val="9"/>
             <w:tcBorders>
               <w:top w:val="single" w:sz="12" w:space="0" w:color="auto"/>
             </w:tcBorders>
@@ -80,7 +82,7 @@
           <w:tcPr>
             <w:cnfStyle w:val="001000000000" w:firstRow="0" w:lastRow="0" w:firstColumn="1" w:lastColumn="0" w:oddVBand="0" w:evenVBand="0" w:oddHBand="0" w:evenHBand="0" w:firstRowFirstColumn="0" w:firstRowLastColumn="0" w:lastRowFirstColumn="0" w:lastRowLastColumn="0"/>
             <w:tcW w:w="6843" w:type="dxa"/>
-            <w:gridSpan w:val="5"/>
+            <w:gridSpan w:val="6"/>
           </w:tcPr>
           <w:p>
             <w:pPr>
@@ -128,7 +130,7 @@
           <w:tcPr>
             <w:cnfStyle w:val="001000000000" w:firstRow="0" w:lastRow="0" w:firstColumn="1" w:lastColumn="0" w:oddVBand="0" w:evenVBand="0" w:oddHBand="0" w:evenHBand="0" w:firstRowFirstColumn="0" w:firstRowLastColumn="0" w:lastRowFirstColumn="0" w:lastRowLastColumn="0"/>
             <w:tcW w:w="5850" w:type="dxa"/>
-            <w:gridSpan w:val="4"/>
+            <w:gridSpan w:val="5"/>
           </w:tcPr>
           <w:p>
             <w:pPr>
@@ -198,7 +200,7 @@
           <w:tcPr>
             <w:cnfStyle w:val="001000000000" w:firstRow="0" w:lastRow="0" w:firstColumn="1" w:lastColumn="0" w:oddVBand="0" w:evenVBand="0" w:oddHBand="0" w:evenHBand="0" w:firstRowFirstColumn="0" w:firstRowLastColumn="0" w:lastRowFirstColumn="0" w:lastRowLastColumn="0"/>
             <w:tcW w:w="10790" w:type="dxa"/>
-            <w:gridSpan w:val="8"/>
+            <w:gridSpan w:val="9"/>
             <w:tcBorders>
               <w:bottom w:val="single" w:sz="4" w:space="0" w:color="999999" w:themeColor="text1" w:themeTint="66"/>
             </w:tcBorders>
@@ -227,7 +229,7 @@
           <w:tcPr>
             <w:cnfStyle w:val="001000000000" w:firstRow="0" w:lastRow="0" w:firstColumn="1" w:lastColumn="0" w:oddVBand="0" w:evenVBand="0" w:oddHBand="0" w:evenHBand="0" w:firstRowFirstColumn="0" w:firstRowLastColumn="0" w:lastRowFirstColumn="0" w:lastRowLastColumn="0"/>
             <w:tcW w:w="10790" w:type="dxa"/>
-            <w:gridSpan w:val="8"/>
+            <w:gridSpan w:val="9"/>
             <w:tcBorders>
               <w:bottom w:val="single" w:sz="12" w:space="0" w:color="auto"/>
             </w:tcBorders>
@@ -255,7 +257,7 @@
           <w:tcPr>
             <w:cnfStyle w:val="001000000000" w:firstRow="0" w:lastRow="0" w:firstColumn="1" w:lastColumn="0" w:oddVBand="0" w:evenVBand="0" w:oddHBand="0" w:evenHBand="0" w:firstRowFirstColumn="0" w:firstRowLastColumn="0" w:lastRowFirstColumn="0" w:lastRowLastColumn="0"/>
             <w:tcW w:w="5580" w:type="dxa"/>
-            <w:gridSpan w:val="3"/>
+            <w:gridSpan w:val="4"/>
             <w:tcBorders>
               <w:top w:val="single" w:sz="12" w:space="0" w:color="auto"/>
             </w:tcBorders>
@@ -359,6 +361,7 @@
         <w:tc>
           <w:tcPr>
             <w:tcW w:w="3416" w:type="dxa"/>
+            <w:gridSpan w:val="2"/>
             <w:tcBorders>
               <w:bottom w:val="single" w:sz="4" w:space="0" w:color="999999" w:themeColor="text1" w:themeTint="66"/>
             </w:tcBorders>
@@ -411,7 +414,7 @@
           <w:tcPr>
             <w:cnfStyle w:val="001000000000" w:firstRow="0" w:lastRow="0" w:firstColumn="1" w:lastColumn="0" w:oddVBand="0" w:evenVBand="0" w:oddHBand="0" w:evenHBand="0" w:firstRowFirstColumn="0" w:firstRowLastColumn="0" w:lastRowFirstColumn="0" w:lastRowLastColumn="0"/>
             <w:tcW w:w="10790" w:type="dxa"/>
-            <w:gridSpan w:val="8"/>
+            <w:gridSpan w:val="9"/>
             <w:tcBorders>
               <w:bottom w:val="single" w:sz="12" w:space="0" w:color="auto"/>
             </w:tcBorders>
@@ -471,7 +474,7 @@
         <w:tc>
           <w:tcPr>
             <w:tcW w:w="6700" w:type="dxa"/>
-            <w:gridSpan w:val="6"/>
+            <w:gridSpan w:val="7"/>
             <w:tcBorders>
               <w:top w:val="single" w:sz="4" w:space="0" w:color="999999" w:themeColor="text1" w:themeTint="66"/>
               <w:left w:val="nil"/>
@@ -539,7 +542,7 @@
         <w:tc>
           <w:tcPr>
             <w:tcW w:w="6700" w:type="dxa"/>
-            <w:gridSpan w:val="6"/>
+            <w:gridSpan w:val="7"/>
             <w:tcBorders>
               <w:top w:val="single" w:sz="4" w:space="0" w:color="999999" w:themeColor="text1" w:themeTint="66"/>
               <w:left w:val="nil"/>
@@ -605,7 +608,7 @@
         <w:tc>
           <w:tcPr>
             <w:tcW w:w="6700" w:type="dxa"/>
-            <w:gridSpan w:val="6"/>
+            <w:gridSpan w:val="7"/>
             <w:tcBorders>
               <w:top w:val="single" w:sz="4" w:space="0" w:color="999999" w:themeColor="text1" w:themeTint="66"/>
               <w:left w:val="nil"/>
@@ -671,7 +674,7 @@
         <w:tc>
           <w:tcPr>
             <w:tcW w:w="6700" w:type="dxa"/>
-            <w:gridSpan w:val="6"/>
+            <w:gridSpan w:val="7"/>
             <w:tcBorders>
               <w:top w:val="single" w:sz="4" w:space="0" w:color="999999" w:themeColor="text1" w:themeTint="66"/>
               <w:left w:val="nil"/>
@@ -737,7 +740,7 @@
         <w:tc>
           <w:tcPr>
             <w:tcW w:w="6700" w:type="dxa"/>
-            <w:gridSpan w:val="6"/>
+            <w:gridSpan w:val="7"/>
             <w:tcBorders>
               <w:top w:val="single" w:sz="4" w:space="0" w:color="999999" w:themeColor="text1" w:themeTint="66"/>
               <w:left w:val="nil"/>
@@ -803,7 +806,7 @@
         <w:tc>
           <w:tcPr>
             <w:tcW w:w="6700" w:type="dxa"/>
-            <w:gridSpan w:val="6"/>
+            <w:gridSpan w:val="7"/>
             <w:tcBorders>
               <w:top w:val="single" w:sz="4" w:space="0" w:color="999999" w:themeColor="text1" w:themeTint="66"/>
               <w:left w:val="nil"/>
@@ -850,7 +853,7 @@
           <w:tcPr>
             <w:cnfStyle w:val="001000000000" w:firstRow="0" w:lastRow="0" w:firstColumn="1" w:lastColumn="0" w:oddVBand="0" w:evenVBand="0" w:oddHBand="0" w:evenHBand="0" w:firstRowFirstColumn="0" w:firstRowLastColumn="0" w:lastRowFirstColumn="0" w:lastRowLastColumn="0"/>
             <w:tcW w:w="10790" w:type="dxa"/>
-            <w:gridSpan w:val="8"/>
+            <w:gridSpan w:val="9"/>
             <w:tcBorders>
               <w:bottom w:val="single" w:sz="4" w:space="0" w:color="999999" w:themeColor="text1" w:themeTint="66"/>
               <w:right w:val="single" w:sz="4" w:space="0" w:color="999999" w:themeColor="text1" w:themeTint="66"/>
@@ -872,6 +875,145 @@
                 <w:szCs w:val="32"/>
               </w:rPr>
               <w:t>Club:</w:t>
+            </w:r>
+          </w:p>
+        </w:tc>
+      </w:tr>
+      <w:tr>
+        <w:tc>
+          <w:tcPr>
+            <w:cnfStyle w:val="001000000000" w:firstRow="0" w:lastRow="0" w:firstColumn="1" w:lastColumn="0" w:oddVBand="0" w:evenVBand="0" w:oddHBand="0" w:evenHBand="0" w:firstRowFirstColumn="0" w:firstRowLastColumn="0" w:lastRowFirstColumn="0" w:lastRowLastColumn="0"/>
+            <w:tcW w:w="10790" w:type="dxa"/>
+            <w:gridSpan w:val="9"/>
+            <w:tcBorders>
+              <w:left w:val="nil"/>
+              <w:right w:val="nil"/>
+            </w:tcBorders>
+            <w:vAlign w:val="center"/>
+          </w:tcPr>
+          <w:p>
+            <w:pPr>
+              <w:jc w:val="center"/>
+              <w:rPr>
+                <w:b w:val="0"/>
+                <w:bCs w:val="0"/>
+                <w:sz w:val="32"/>
+                <w:szCs w:val="32"/>
+              </w:rPr>
+            </w:pPr>
+            <w:r>
+              <w:rPr>
+                <w:b w:val="0"/>
+                <w:bCs w:val="0"/>
+                <w:color w:val="808080" w:themeColor="background1" w:themeShade="80"/>
+                <w:sz w:val="20"/>
+                <w:szCs w:val="20"/>
+              </w:rPr>
+              <w:t>ALL PROCEEDS GO TOWARDS WILLAMINA 4</w:t>
+            </w:r>
+            <w:r>
+              <w:rPr>
+                <w:b w:val="0"/>
+                <w:bCs w:val="0"/>
+                <w:color w:val="808080" w:themeColor="background1" w:themeShade="80"/>
+                <w:sz w:val="20"/>
+                <w:szCs w:val="20"/>
+                <w:vertAlign w:val="superscript"/>
+              </w:rPr>
+              <w:t>TH</w:t>
+            </w:r>
+            <w:r>
+              <w:rPr>
+                <w:b w:val="0"/>
+                <w:bCs w:val="0"/>
+                <w:color w:val="808080" w:themeColor="background1" w:themeShade="80"/>
+                <w:sz w:val="20"/>
+                <w:szCs w:val="20"/>
+              </w:rPr>
+              <w:t xml:space="preserve"> OF JULY FIREWORKS CELEBRATION</w:t>
+            </w:r>
+          </w:p>
+        </w:tc>
+      </w:tr>
+      <w:tr>
+        <w:tc>
+          <w:tcPr>
+            <w:cnfStyle w:val="001000000000" w:firstRow="0" w:lastRow="0" w:firstColumn="1" w:lastColumn="0" w:oddVBand="0" w:evenVBand="0" w:oddHBand="0" w:evenHBand="0" w:firstRowFirstColumn="0" w:firstRowLastColumn="0" w:lastRowFirstColumn="0" w:lastRowLastColumn="0"/>
+            <w:tcW w:w="5395" w:type="dxa"/>
+            <w:gridSpan w:val="3"/>
+            <w:tcBorders>
+              <w:left w:val="nil"/>
+              <w:bottom w:val="single" w:sz="4" w:space="0" w:color="999999" w:themeColor="text1" w:themeTint="66"/>
+              <w:right w:val="nil"/>
+            </w:tcBorders>
+          </w:tcPr>
+          <w:p>
+            <w:pPr>
+              <w:jc w:val="center"/>
+              <w:rPr>
+                <w:color w:val="808080" w:themeColor="background1" w:themeShade="80"/>
+                <w:sz w:val="20"/>
+                <w:szCs w:val="20"/>
+              </w:rPr>
+            </w:pPr>
+            <w:r>
+              <w:rPr>
+                <w:color w:val="808080" w:themeColor="background1" w:themeShade="80"/>
+                <w:sz w:val="20"/>
+                <w:szCs w:val="20"/>
+              </w:rPr>
+              <w:t>Sponsored by: Willamina 4</w:t>
+            </w:r>
+            <w:r>
+              <w:rPr>
+                <w:color w:val="808080" w:themeColor="background1" w:themeShade="80"/>
+                <w:sz w:val="20"/>
+                <w:szCs w:val="20"/>
+                <w:vertAlign w:val="superscript"/>
+              </w:rPr>
+              <w:t>th</w:t>
+            </w:r>
+            <w:r>
+              <w:rPr>
+                <w:color w:val="808080" w:themeColor="background1" w:themeShade="80"/>
+                <w:sz w:val="20"/>
+                <w:szCs w:val="20"/>
+              </w:rPr>
+              <w:t xml:space="preserve"> of July Committee</w:t>
+            </w:r>
+          </w:p>
+        </w:tc>
+        <w:tc>
+          <w:tcPr>
+            <w:tcW w:w="5395" w:type="dxa"/>
+            <w:gridSpan w:val="6"/>
+            <w:tcBorders>
+              <w:left w:val="nil"/>
+              <w:bottom w:val="single" w:sz="4" w:space="0" w:color="999999" w:themeColor="text1" w:themeTint="66"/>
+              <w:right w:val="nil"/>
+            </w:tcBorders>
+          </w:tcPr>
+          <w:p>
+            <w:pPr>
+              <w:jc w:val="center"/>
+              <w:cnfStyle w:val="000000000000" w:firstRow="0" w:lastRow="0" w:firstColumn="0" w:lastColumn="0" w:oddVBand="0" w:evenVBand="0" w:oddHBand="0" w:evenHBand="0" w:firstRowFirstColumn="0" w:firstRowLastColumn="0" w:lastRowFirstColumn="0" w:lastRowLastColumn="0"/>
+              <w:rPr>
+                <w:b/>
+                <w:bCs/>
+                <w:color w:val="808080" w:themeColor="background1" w:themeShade="80"/>
+                <w:sz w:val="20"/>
+                <w:szCs w:val="20"/>
+              </w:rPr>
+            </w:pPr>
+            <w:r>
+              <w:rPr>
+                <w:b/>
+                <w:bCs/>
+                <w:color w:val="808080" w:themeColor="background1" w:themeShade="80"/>
+                <w:sz w:val="20"/>
+                <w:szCs w:val="20"/>
+              </w:rPr>
+              <w:t>Organized by: Total Destruction Racing Team</w:t>
             </w:r>
           </w:p>
         </w:tc>
@@ -879,8 +1021,6 @@
     </w:tbl>
     <w:p>
       <w:pPr>
-        <w:spacing w:after="0"/>
-        <w:jc w:val="center"/>
         <w:rPr>
           <w:color w:val="808080" w:themeColor="background1" w:themeShade="80"/>
           <w:sz w:val="20"/>
@@ -893,116 +1033,8 @@
           <w:sz w:val="20"/>
           <w:szCs w:val="20"/>
         </w:rPr>
-        <w:t>ALL PROCEEDS GO TOWARDS WILLAMINA 4</w:t>
+        <w:tab/>
       </w:r>
-      <w:r>
-        <w:rPr>
-          <w:color w:val="808080" w:themeColor="background1" w:themeShade="80"/>
-          <w:sz w:val="20"/>
-          <w:szCs w:val="20"/>
-          <w:vertAlign w:val="superscript"/>
-        </w:rPr>
-        <w:t>TH</w:t>
-      </w:r>
-      <w:r>
-        <w:rPr>
-          <w:color w:val="808080" w:themeColor="background1" w:themeShade="80"/>
-          <w:sz w:val="20"/>
-          <w:szCs w:val="20"/>
-        </w:rPr>
-        <w:t xml:space="preserve"> OF JULY FIREWORKS CELEBRATION</w:t>
-      </w:r>
-    </w:p>
-    <w:tbl>
-      <w:tblPr>
-        <w:tblStyle w:val="PlainTable2"/>
-        <w:tblW w:w="0" w:type="auto"/>
-        <w:tblLook w:val="04A0" w:firstRow="1" w:lastRow="0" w:firstColumn="1" w:lastColumn="0" w:noHBand="0" w:noVBand="1"/>
-      </w:tblPr>
-      <w:tblGrid>
-        <w:gridCol w:w="5395"/>
-        <w:gridCol w:w="5395"/>
-      </w:tblGrid>
-      <w:tr>
-        <w:trPr>
-          <w:cnfStyle w:val="100000000000" w:firstRow="1" w:lastRow="0" w:firstColumn="0" w:lastColumn="0" w:oddVBand="0" w:evenVBand="0" w:oddHBand="0" w:evenHBand="0" w:firstRowFirstColumn="0" w:firstRowLastColumn="0" w:lastRowFirstColumn="0" w:lastRowLastColumn="0"/>
-        </w:trPr>
-        <w:tc>
-          <w:tcPr>
-            <w:cnfStyle w:val="001000000000" w:firstRow="0" w:lastRow="0" w:firstColumn="1" w:lastColumn="0" w:oddVBand="0" w:evenVBand="0" w:oddHBand="0" w:evenHBand="0" w:firstRowFirstColumn="0" w:firstRowLastColumn="0" w:lastRowFirstColumn="0" w:lastRowLastColumn="0"/>
-            <w:tcW w:w="5395" w:type="dxa"/>
-          </w:tcPr>
-          <w:p>
-            <w:pPr>
-              <w:jc w:val="center"/>
-              <w:rPr>
-                <w:color w:val="808080" w:themeColor="background1" w:themeShade="80"/>
-                <w:sz w:val="20"/>
-                <w:szCs w:val="20"/>
-              </w:rPr>
-            </w:pPr>
-            <w:r>
-              <w:rPr>
-                <w:color w:val="808080" w:themeColor="background1" w:themeShade="80"/>
-                <w:sz w:val="20"/>
-                <w:szCs w:val="20"/>
-              </w:rPr>
-              <w:t>Sponsored by: Willamina 4</w:t>
-            </w:r>
-            <w:r>
-              <w:rPr>
-                <w:color w:val="808080" w:themeColor="background1" w:themeShade="80"/>
-                <w:sz w:val="20"/>
-                <w:szCs w:val="20"/>
-                <w:vertAlign w:val="superscript"/>
-              </w:rPr>
-              <w:t>th</w:t>
-            </w:r>
-            <w:r>
-              <w:rPr>
-                <w:color w:val="808080" w:themeColor="background1" w:themeShade="80"/>
-                <w:sz w:val="20"/>
-                <w:szCs w:val="20"/>
-              </w:rPr>
-              <w:t xml:space="preserve"> of July Committee</w:t>
-            </w:r>
-          </w:p>
-        </w:tc>
-        <w:tc>
-          <w:tcPr>
-            <w:tcW w:w="5395" w:type="dxa"/>
-          </w:tcPr>
-          <w:p>
-            <w:pPr>
-              <w:jc w:val="center"/>
-              <w:cnfStyle w:val="100000000000" w:firstRow="1" w:lastRow="0" w:firstColumn="0" w:lastColumn="0" w:oddVBand="0" w:evenVBand="0" w:oddHBand="0" w:evenHBand="0" w:firstRowFirstColumn="0" w:firstRowLastColumn="0" w:lastRowFirstColumn="0" w:lastRowLastColumn="0"/>
-              <w:rPr>
-                <w:color w:val="808080" w:themeColor="background1" w:themeShade="80"/>
-                <w:sz w:val="20"/>
-                <w:szCs w:val="20"/>
-              </w:rPr>
-            </w:pPr>
-            <w:r>
-              <w:rPr>
-                <w:color w:val="808080" w:themeColor="background1" w:themeShade="80"/>
-                <w:sz w:val="20"/>
-                <w:szCs w:val="20"/>
-              </w:rPr>
-              <w:t>Organized by: Total Destruction Racing Team</w:t>
-            </w:r>
-          </w:p>
-        </w:tc>
-      </w:tr>
-    </w:tbl>
-    <w:p>
-      <w:pPr>
-        <w:jc w:val="center"/>
-        <w:rPr>
-          <w:color w:val="808080" w:themeColor="background1" w:themeShade="80"/>
-          <w:sz w:val="20"/>
-          <w:szCs w:val="20"/>
-        </w:rPr>
-      </w:pPr>
       <w:bookmarkStart w:id="0" w:name="_GoBack"/>
       <w:bookmarkEnd w:id="0"/>
     </w:p>
@@ -1017,7 +1049,7 @@
 </file>
 
 <file path=word/styles.xml><?xml version="1.0" encoding="utf-8"?>
-<w:styles xmlns:mc="http://schemas.openxmlformats.org/markup-compatibility/2006" xmlns:r="http://schemas.openxmlformats.org/officeDocument/2006/relationships" xmlns:w="http://schemas.openxmlformats.org/wordprocessingml/2006/main" xmlns:w14="http://schemas.microsoft.com/office/word/2010/wordml" xmlns:w15="http://schemas.microsoft.com/office/word/2012/wordml" xmlns:w16se="http://schemas.microsoft.com/office/word/2015/wordml/symex" mc:Ignorable="w14 w15 w16se">
+<w:styles xmlns:mc="http://schemas.openxmlformats.org/markup-compatibility/2006" xmlns:r="http://schemas.openxmlformats.org/officeDocument/2006/relationships" xmlns:w="http://schemas.openxmlformats.org/wordprocessingml/2006/main" xmlns:w14="http://schemas.microsoft.com/office/word/2010/wordml" xmlns:w15="http://schemas.microsoft.com/office/word/2012/wordml" xmlns:w16cid="http://schemas.microsoft.com/office/word/2016/wordml/cid" xmlns:w16se="http://schemas.microsoft.com/office/word/2015/wordml/symex" mc:Ignorable="w14 w15 w16se w16cid">
   <w:docDefaults>
     <w:rPrDefault>
       <w:rPr>
@@ -1033,7 +1065,7 @@
       </w:pPr>
     </w:pPrDefault>
   </w:docDefaults>
-  <w:latentStyles w:defLockedState="0" w:defUIPriority="99" w:defSemiHidden="0" w:defUnhideWhenUsed="0" w:defQFormat="0" w:count="371">
+  <w:latentStyles w:defLockedState="0" w:defUIPriority="99" w:defSemiHidden="0" w:defUnhideWhenUsed="0" w:defQFormat="0" w:count="376">
     <w:lsdException w:name="Normal" w:uiPriority="0" w:qFormat="1"/>
     <w:lsdException w:name="heading 1" w:uiPriority="9" w:qFormat="1"/>
     <w:lsdException w:name="heading 2" w:semiHidden="1" w:uiPriority="9" w:unhideWhenUsed="1" w:qFormat="1"/>
@@ -1139,7 +1171,6 @@
     <w:lsdException w:name="HTML Sample" w:semiHidden="1" w:unhideWhenUsed="1"/>
     <w:lsdException w:name="HTML Typewriter" w:semiHidden="1" w:unhideWhenUsed="1"/>
     <w:lsdException w:name="HTML Variable" w:semiHidden="1" w:unhideWhenUsed="1"/>
-    <w:lsdException w:name="Normal Table" w:semiHidden="1" w:unhideWhenUsed="1"/>
     <w:lsdException w:name="annotation subject" w:semiHidden="1" w:unhideWhenUsed="1"/>
     <w:lsdException w:name="No List" w:semiHidden="1" w:unhideWhenUsed="1"/>
     <w:lsdException w:name="Outline List 1" w:semiHidden="1" w:unhideWhenUsed="1"/>
@@ -1182,11 +1213,8 @@
     <w:lsdException w:name="Table Contemporary" w:semiHidden="1" w:unhideWhenUsed="1"/>
     <w:lsdException w:name="Table Elegant" w:semiHidden="1" w:unhideWhenUsed="1"/>
     <w:lsdException w:name="Table Professional" w:semiHidden="1" w:unhideWhenUsed="1"/>
-    <w:lsdException w:name="Table Subtle 1" w:semiHidden="1" w:unhideWhenUsed="1"/>
     <w:lsdException w:name="Table Subtle 2" w:semiHidden="1" w:unhideWhenUsed="1"/>
     <w:lsdException w:name="Table Web 1" w:semiHidden="1" w:unhideWhenUsed="1"/>
-    <w:lsdException w:name="Table Web 2" w:semiHidden="1" w:unhideWhenUsed="1"/>
-    <w:lsdException w:name="Table Web 3" w:semiHidden="1" w:unhideWhenUsed="1"/>
     <w:lsdException w:name="Balloon Text" w:semiHidden="1" w:unhideWhenUsed="1"/>
     <w:lsdException w:name="Table Grid" w:uiPriority="39"/>
     <w:lsdException w:name="Table Theme" w:semiHidden="1" w:unhideWhenUsed="1"/>
@@ -1405,6 +1433,11 @@
     <w:lsdException w:name="List Table 5 Dark Accent 6" w:uiPriority="50"/>
     <w:lsdException w:name="List Table 6 Colorful Accent 6" w:uiPriority="51"/>
     <w:lsdException w:name="List Table 7 Colorful Accent 6" w:uiPriority="52"/>
+    <w:lsdException w:name="Mention" w:semiHidden="1" w:unhideWhenUsed="1"/>
+    <w:lsdException w:name="Smart Hyperlink" w:semiHidden="1" w:unhideWhenUsed="1"/>
+    <w:lsdException w:name="Hashtag" w:semiHidden="1" w:unhideWhenUsed="1"/>
+    <w:lsdException w:name="Unresolved Mention" w:semiHidden="1" w:unhideWhenUsed="1"/>
+    <w:lsdException w:name="Smart Link" w:semiHidden="1" w:unhideWhenUsed="1"/>
   </w:latentStyles>
   <w:style w:type="paragraph" w:default="1" w:styleId="Normal">
     <w:name w:val="Normal"/>
@@ -1413,6 +1446,7 @@
   <w:style w:type="character" w:default="1" w:styleId="DefaultParagraphFont">
     <w:name w:val="Default Paragraph Font"/>
     <w:uiPriority w:val="1"/>
+    <w:semiHidden/>
     <w:unhideWhenUsed/>
   </w:style>
   <w:style w:type="table" w:default="1" w:styleId="TableNormal">
@@ -1954,7 +1988,7 @@
 </file>
 
 <file path=customXml/itemProps1.xml><?xml version="1.0" encoding="utf-8"?>
-<ds:datastoreItem xmlns:ds="http://schemas.openxmlformats.org/officeDocument/2006/customXml" ds:itemID="{A1AFBAA6-F883-4004-AB0C-E96119AA2C0E}">
+<ds:datastoreItem xmlns:ds="http://schemas.openxmlformats.org/officeDocument/2006/customXml" ds:itemID="{4576C4D6-143B-434D-985A-093855787015}">
   <ds:schemaRefs>
     <ds:schemaRef ds:uri="http://schemas.openxmlformats.org/officeDocument/2006/bibliography"/>
   </ds:schemaRefs>

--- a/docs/RegistrationForm-_ProjectCodeName_-Rev1.docx
+++ b/docs/RegistrationForm-_ProjectCodeName_-Rev1.docx
@@ -11,8 +11,8 @@
       </w:tblPr>
       <w:tblGrid>
         <w:gridCol w:w="1485"/>
-        <w:gridCol w:w="679"/>
-        <w:gridCol w:w="3231"/>
+        <w:gridCol w:w="3190"/>
+        <w:gridCol w:w="720"/>
         <w:gridCol w:w="185"/>
         <w:gridCol w:w="270"/>
         <w:gridCol w:w="993"/>
@@ -334,7 +334,7 @@
         <w:tc>
           <w:tcPr>
             <w:cnfStyle w:val="001000000000" w:firstRow="0" w:lastRow="0" w:firstColumn="1" w:lastColumn="0" w:oddVBand="0" w:evenVBand="0" w:oddHBand="0" w:evenHBand="0" w:firstRowFirstColumn="0" w:firstRowLastColumn="0" w:lastRowFirstColumn="0" w:lastRowLastColumn="0"/>
-            <w:tcW w:w="2164" w:type="dxa"/>
+            <w:tcW w:w="4675" w:type="dxa"/>
             <w:gridSpan w:val="2"/>
             <w:tcBorders>
               <w:bottom w:val="single" w:sz="4" w:space="0" w:color="999999" w:themeColor="text1" w:themeTint="66"/>
@@ -344,6 +344,7 @@
             <w:pPr>
               <w:rPr>
                 <w:b w:val="0"/>
+                <w:bCs w:val="0"/>
                 <w:sz w:val="32"/>
                 <w:szCs w:val="32"/>
               </w:rPr>
@@ -351,42 +352,20 @@
             <w:r>
               <w:rPr>
                 <w:b w:val="0"/>
-                <w:sz w:val="32"/>
-                <w:szCs w:val="32"/>
-              </w:rPr>
-              <w:t>Tire Size:</w:t>
-            </w:r>
-          </w:p>
-        </w:tc>
-        <w:tc>
-          <w:tcPr>
-            <w:tcW w:w="3416" w:type="dxa"/>
-            <w:gridSpan w:val="2"/>
-            <w:tcBorders>
-              <w:bottom w:val="single" w:sz="4" w:space="0" w:color="999999" w:themeColor="text1" w:themeTint="66"/>
-            </w:tcBorders>
-          </w:tcPr>
-          <w:p>
-            <w:pPr>
-              <w:cnfStyle w:val="000000000000" w:firstRow="0" w:lastRow="0" w:firstColumn="0" w:lastColumn="0" w:oddVBand="0" w:evenVBand="0" w:oddHBand="0" w:evenHBand="0" w:firstRowFirstColumn="0" w:firstRowLastColumn="0" w:lastRowFirstColumn="0" w:lastRowLastColumn="0"/>
-              <w:rPr>
-                <w:sz w:val="32"/>
-                <w:szCs w:val="32"/>
-              </w:rPr>
-            </w:pPr>
-            <w:r>
-              <w:rPr>
+                <w:bCs w:val="0"/>
                 <w:sz w:val="32"/>
                 <w:szCs w:val="32"/>
               </w:rPr>
               <w:t>Engine:</w:t>
             </w:r>
-          </w:p>
-        </w:tc>
-        <w:tc>
-          <w:tcPr>
-            <w:tcW w:w="5210" w:type="dxa"/>
-            <w:gridSpan w:val="5"/>
+            <w:bookmarkStart w:id="0" w:name="_GoBack"/>
+            <w:bookmarkEnd w:id="0"/>
+          </w:p>
+        </w:tc>
+        <w:tc>
+          <w:tcPr>
+            <w:tcW w:w="6115" w:type="dxa"/>
+            <w:gridSpan w:val="7"/>
             <w:tcBorders>
               <w:bottom w:val="single" w:sz="4" w:space="0" w:color="999999" w:themeColor="text1" w:themeTint="66"/>
             </w:tcBorders>
@@ -1035,8 +1014,6 @@
         </w:rPr>
         <w:tab/>
       </w:r>
-      <w:bookmarkStart w:id="0" w:name="_GoBack"/>
-      <w:bookmarkEnd w:id="0"/>
     </w:p>
     <w:sectPr>
       <w:pgSz w:w="12240" w:h="15840"/>
@@ -1171,6 +1148,7 @@
     <w:lsdException w:name="HTML Sample" w:semiHidden="1" w:unhideWhenUsed="1"/>
     <w:lsdException w:name="HTML Typewriter" w:semiHidden="1" w:unhideWhenUsed="1"/>
     <w:lsdException w:name="HTML Variable" w:semiHidden="1" w:unhideWhenUsed="1"/>
+    <w:lsdException w:name="Normal Table" w:semiHidden="1" w:unhideWhenUsed="1"/>
     <w:lsdException w:name="annotation subject" w:semiHidden="1" w:unhideWhenUsed="1"/>
     <w:lsdException w:name="No List" w:semiHidden="1" w:unhideWhenUsed="1"/>
     <w:lsdException w:name="Outline List 1" w:semiHidden="1" w:unhideWhenUsed="1"/>
@@ -1213,8 +1191,11 @@
     <w:lsdException w:name="Table Contemporary" w:semiHidden="1" w:unhideWhenUsed="1"/>
     <w:lsdException w:name="Table Elegant" w:semiHidden="1" w:unhideWhenUsed="1"/>
     <w:lsdException w:name="Table Professional" w:semiHidden="1" w:unhideWhenUsed="1"/>
+    <w:lsdException w:name="Table Subtle 1" w:semiHidden="1" w:unhideWhenUsed="1"/>
     <w:lsdException w:name="Table Subtle 2" w:semiHidden="1" w:unhideWhenUsed="1"/>
     <w:lsdException w:name="Table Web 1" w:semiHidden="1" w:unhideWhenUsed="1"/>
+    <w:lsdException w:name="Table Web 2" w:semiHidden="1" w:unhideWhenUsed="1"/>
+    <w:lsdException w:name="Table Web 3" w:semiHidden="1" w:unhideWhenUsed="1"/>
     <w:lsdException w:name="Balloon Text" w:semiHidden="1" w:unhideWhenUsed="1"/>
     <w:lsdException w:name="Table Grid" w:uiPriority="39"/>
     <w:lsdException w:name="Table Theme" w:semiHidden="1" w:unhideWhenUsed="1"/>
@@ -1988,7 +1969,7 @@
 </file>
 
 <file path=customXml/itemProps1.xml><?xml version="1.0" encoding="utf-8"?>
-<ds:datastoreItem xmlns:ds="http://schemas.openxmlformats.org/officeDocument/2006/customXml" ds:itemID="{4576C4D6-143B-434D-985A-093855787015}">
+<ds:datastoreItem xmlns:ds="http://schemas.openxmlformats.org/officeDocument/2006/customXml" ds:itemID="{83E336CE-C2AE-4557-AB89-79C7D30D4682}">
   <ds:schemaRefs>
     <ds:schemaRef ds:uri="http://schemas.openxmlformats.org/officeDocument/2006/bibliography"/>
   </ds:schemaRefs>

--- a/docs/RegistrationForm-_ProjectCodeName_-Rev1.docx
+++ b/docs/RegistrationForm-_ProjectCodeName_-Rev1.docx
@@ -1,6 +1,6 @@
 
 <file path=word/document.xml><?xml version="1.0" encoding="utf-8"?>
-<w:document xmlns:wpc="http://schemas.microsoft.com/office/word/2010/wordprocessingCanvas" xmlns:cx="http://schemas.microsoft.com/office/drawing/2014/chartex" xmlns:cx1="http://schemas.microsoft.com/office/drawing/2015/9/8/chartex" xmlns:cx2="http://schemas.microsoft.com/office/drawing/2015/10/21/chartex" xmlns:cx3="http://schemas.microsoft.com/office/drawing/2016/5/9/chartex" xmlns:cx4="http://schemas.microsoft.com/office/drawing/2016/5/10/chartex" xmlns:cx5="http://schemas.microsoft.com/office/drawing/2016/5/11/chartex" xmlns:cx6="http://schemas.microsoft.com/office/drawing/2016/5/12/chartex" xmlns:cx7="http://schemas.microsoft.com/office/drawing/2016/5/13/chartex" xmlns:cx8="http://schemas.microsoft.com/office/drawing/2016/5/14/chartex" xmlns:mc="http://schemas.openxmlformats.org/markup-compatibility/2006" xmlns:aink="http://schemas.microsoft.com/office/drawing/2016/ink" xmlns:am3d="http://schemas.microsoft.com/office/drawing/2017/model3d" xmlns:o="urn:schemas-microsoft-com:office:office" xmlns:r="http://schemas.openxmlformats.org/officeDocument/2006/relationships" xmlns:m="http://schemas.openxmlformats.org/officeDocument/2006/math" xmlns:v="urn:schemas-microsoft-com:vml" xmlns:wp14="http://schemas.microsoft.com/office/word/2010/wordprocessingDrawing" xmlns:wp="http://schemas.openxmlformats.org/drawingml/2006/wordprocessingDrawing" xmlns:w10="urn:schemas-microsoft-com:office:word" xmlns:w="http://schemas.openxmlformats.org/wordprocessingml/2006/main" xmlns:w14="http://schemas.microsoft.com/office/word/2010/wordml" xmlns:w15="http://schemas.microsoft.com/office/word/2012/wordml" xmlns:w16cid="http://schemas.microsoft.com/office/word/2016/wordml/cid" xmlns:w16se="http://schemas.microsoft.com/office/word/2015/wordml/symex" xmlns:wpg="http://schemas.microsoft.com/office/word/2010/wordprocessingGroup" xmlns:wpi="http://schemas.microsoft.com/office/word/2010/wordprocessingInk" xmlns:wne="http://schemas.microsoft.com/office/word/2006/wordml" xmlns:wps="http://schemas.microsoft.com/office/word/2010/wordprocessingShape" mc:Ignorable="w14 w15 w16se w16cid wp14">
+<w:document xmlns:wpc="http://schemas.microsoft.com/office/word/2010/wordprocessingCanvas" xmlns:cx="http://schemas.microsoft.com/office/drawing/2014/chartex" xmlns:cx1="http://schemas.microsoft.com/office/drawing/2015/9/8/chartex" xmlns:mc="http://schemas.openxmlformats.org/markup-compatibility/2006" xmlns:o="urn:schemas-microsoft-com:office:office" xmlns:r="http://schemas.openxmlformats.org/officeDocument/2006/relationships" xmlns:m="http://schemas.openxmlformats.org/officeDocument/2006/math" xmlns:v="urn:schemas-microsoft-com:vml" xmlns:wp14="http://schemas.microsoft.com/office/word/2010/wordprocessingDrawing" xmlns:wp="http://schemas.openxmlformats.org/drawingml/2006/wordprocessingDrawing" xmlns:w10="urn:schemas-microsoft-com:office:word" xmlns:w="http://schemas.openxmlformats.org/wordprocessingml/2006/main" xmlns:w14="http://schemas.microsoft.com/office/word/2010/wordml" xmlns:w15="http://schemas.microsoft.com/office/word/2012/wordml" xmlns:w16se="http://schemas.microsoft.com/office/word/2015/wordml/symex" xmlns:wpg="http://schemas.microsoft.com/office/word/2010/wordprocessingGroup" xmlns:wpi="http://schemas.microsoft.com/office/word/2010/wordprocessingInk" xmlns:wne="http://schemas.microsoft.com/office/word/2006/wordml" xmlns:wps="http://schemas.microsoft.com/office/word/2010/wordprocessingShape" mc:Ignorable="w14 w15 w16se wp14">
   <w:body>
     <w:tbl>
       <w:tblPr>
@@ -17,8 +17,8 @@
         <w:gridCol w:w="270"/>
         <w:gridCol w:w="993"/>
         <w:gridCol w:w="535"/>
-        <w:gridCol w:w="807"/>
-        <w:gridCol w:w="2605"/>
+        <w:gridCol w:w="897"/>
+        <w:gridCol w:w="2515"/>
       </w:tblGrid>
       <w:tr>
         <w:tc>
@@ -282,7 +282,7 @@
         </w:tc>
         <w:tc>
           <w:tcPr>
-            <w:tcW w:w="2605" w:type="dxa"/>
+            <w:tcW w:w="2695" w:type="dxa"/>
             <w:gridSpan w:val="4"/>
             <w:tcBorders>
               <w:top w:val="single" w:sz="12" w:space="0" w:color="auto"/>
@@ -307,7 +307,7 @@
         </w:tc>
         <w:tc>
           <w:tcPr>
-            <w:tcW w:w="2605" w:type="dxa"/>
+            <w:tcW w:w="2515" w:type="dxa"/>
             <w:tcBorders>
               <w:top w:val="single" w:sz="12" w:space="0" w:color="auto"/>
             </w:tcBorders>
@@ -358,8 +358,6 @@
               </w:rPr>
               <w:t>Engine:</w:t>
             </w:r>
-            <w:bookmarkStart w:id="0" w:name="_GoBack"/>
-            <w:bookmarkEnd w:id="0"/>
           </w:p>
         </w:tc>
         <w:tc>
@@ -452,7 +450,7 @@
         </w:tc>
         <w:tc>
           <w:tcPr>
-            <w:tcW w:w="6700" w:type="dxa"/>
+            <w:tcW w:w="6790" w:type="dxa"/>
             <w:gridSpan w:val="7"/>
             <w:tcBorders>
               <w:top w:val="single" w:sz="4" w:space="0" w:color="999999" w:themeColor="text1" w:themeTint="66"/>
@@ -475,13 +473,17 @@
         </w:tc>
         <w:tc>
           <w:tcPr>
-            <w:tcW w:w="2605" w:type="dxa"/>
+            <w:tcW w:w="2515" w:type="dxa"/>
             <w:vMerge w:val="restart"/>
             <w:tcBorders>
               <w:top w:val="single" w:sz="4" w:space="0" w:color="999999" w:themeColor="text1" w:themeTint="66"/>
               <w:left w:val="single" w:sz="4" w:space="0" w:color="999999" w:themeColor="text1" w:themeTint="66"/>
               <w:right w:val="single" w:sz="4" w:space="0" w:color="999999" w:themeColor="text1" w:themeTint="66"/>
             </w:tcBorders>
+            <w:tcMar>
+              <w:left w:w="0" w:type="dxa"/>
+              <w:right w:w="0" w:type="dxa"/>
+            </w:tcMar>
             <w:vAlign w:val="center"/>
           </w:tcPr>
           <w:p>
@@ -493,6 +495,62 @@
                 <w:szCs w:val="32"/>
               </w:rPr>
             </w:pPr>
+            <w:r>
+              <w:rPr>
+                <w:b/>
+                <w:noProof/>
+                <w:sz w:val="32"/>
+                <w:szCs w:val="32"/>
+              </w:rPr>
+              <w:drawing>
+                <wp:inline distT="0" distB="0" distL="0" distR="0" wp14:anchorId="0A3B7BC4" wp14:editId="2AA3A067">
+                  <wp:extent cx="1558456" cy="1558456"/>
+                  <wp:effectExtent l="0" t="0" r="3810" b="3810"/>
+                  <wp:docPr id="2" name="Picture 2" descr="C:\Users\nicholas.ludwig\Downloads\4x4_1000-69.png"/>
+                  <wp:cNvGraphicFramePr>
+                    <a:graphicFrameLocks xmlns:a="http://schemas.openxmlformats.org/drawingml/2006/main" noChangeAspect="1"/>
+                  </wp:cNvGraphicFramePr>
+                  <a:graphic xmlns:a="http://schemas.openxmlformats.org/drawingml/2006/main">
+                    <a:graphicData uri="http://schemas.openxmlformats.org/drawingml/2006/picture">
+                      <pic:pic xmlns:pic="http://schemas.openxmlformats.org/drawingml/2006/picture">
+                        <pic:nvPicPr>
+                          <pic:cNvPr id="0" name="Picture 4" descr="C:\Users\nicholas.ludwig\Downloads\4x4_1000-69.png"/>
+                          <pic:cNvPicPr>
+                            <a:picLocks noChangeAspect="1" noChangeArrowheads="1"/>
+                          </pic:cNvPicPr>
+                        </pic:nvPicPr>
+                        <pic:blipFill>
+                          <a:blip r:embed="rId5">
+                            <a:extLst>
+                              <a:ext uri="{28A0092B-C50C-407E-A947-70E740481C1C}">
+                                <a14:useLocalDpi xmlns:a14="http://schemas.microsoft.com/office/drawing/2010/main" val="0"/>
+                              </a:ext>
+                            </a:extLst>
+                          </a:blip>
+                          <a:srcRect/>
+                          <a:stretch>
+                            <a:fillRect/>
+                          </a:stretch>
+                        </pic:blipFill>
+                        <pic:spPr bwMode="auto">
+                          <a:xfrm>
+                            <a:off x="0" y="0"/>
+                            <a:ext cx="1592729" cy="1592729"/>
+                          </a:xfrm>
+                          <a:prstGeom prst="rect">
+                            <a:avLst/>
+                          </a:prstGeom>
+                          <a:noFill/>
+                          <a:ln>
+                            <a:noFill/>
+                          </a:ln>
+                        </pic:spPr>
+                      </pic:pic>
+                    </a:graphicData>
+                  </a:graphic>
+                </wp:inline>
+              </w:drawing>
+            </w:r>
           </w:p>
         </w:tc>
       </w:tr>
@@ -520,7 +578,7 @@
         </w:tc>
         <w:tc>
           <w:tcPr>
-            <w:tcW w:w="6700" w:type="dxa"/>
+            <w:tcW w:w="6790" w:type="dxa"/>
             <w:gridSpan w:val="7"/>
             <w:tcBorders>
               <w:top w:val="single" w:sz="4" w:space="0" w:color="999999" w:themeColor="text1" w:themeTint="66"/>
@@ -543,7 +601,7 @@
         </w:tc>
         <w:tc>
           <w:tcPr>
-            <w:tcW w:w="2605" w:type="dxa"/>
+            <w:tcW w:w="2515" w:type="dxa"/>
             <w:vMerge/>
             <w:tcBorders>
               <w:left w:val="single" w:sz="4" w:space="0" w:color="999999" w:themeColor="text1" w:themeTint="66"/>
@@ -586,7 +644,7 @@
         </w:tc>
         <w:tc>
           <w:tcPr>
-            <w:tcW w:w="6700" w:type="dxa"/>
+            <w:tcW w:w="6790" w:type="dxa"/>
             <w:gridSpan w:val="7"/>
             <w:tcBorders>
               <w:top w:val="single" w:sz="4" w:space="0" w:color="999999" w:themeColor="text1" w:themeTint="66"/>
@@ -609,7 +667,7 @@
         </w:tc>
         <w:tc>
           <w:tcPr>
-            <w:tcW w:w="2605" w:type="dxa"/>
+            <w:tcW w:w="2515" w:type="dxa"/>
             <w:vMerge/>
             <w:tcBorders>
               <w:left w:val="single" w:sz="4" w:space="0" w:color="999999" w:themeColor="text1" w:themeTint="66"/>
@@ -652,7 +710,7 @@
         </w:tc>
         <w:tc>
           <w:tcPr>
-            <w:tcW w:w="6700" w:type="dxa"/>
+            <w:tcW w:w="6790" w:type="dxa"/>
             <w:gridSpan w:val="7"/>
             <w:tcBorders>
               <w:top w:val="single" w:sz="4" w:space="0" w:color="999999" w:themeColor="text1" w:themeTint="66"/>
@@ -675,7 +733,7 @@
         </w:tc>
         <w:tc>
           <w:tcPr>
-            <w:tcW w:w="2605" w:type="dxa"/>
+            <w:tcW w:w="2515" w:type="dxa"/>
             <w:vMerge/>
             <w:tcBorders>
               <w:left w:val="single" w:sz="4" w:space="0" w:color="999999" w:themeColor="text1" w:themeTint="66"/>
@@ -718,7 +776,7 @@
         </w:tc>
         <w:tc>
           <w:tcPr>
-            <w:tcW w:w="6700" w:type="dxa"/>
+            <w:tcW w:w="6790" w:type="dxa"/>
             <w:gridSpan w:val="7"/>
             <w:tcBorders>
               <w:top w:val="single" w:sz="4" w:space="0" w:color="999999" w:themeColor="text1" w:themeTint="66"/>
@@ -741,7 +799,7 @@
         </w:tc>
         <w:tc>
           <w:tcPr>
-            <w:tcW w:w="2605" w:type="dxa"/>
+            <w:tcW w:w="2515" w:type="dxa"/>
             <w:vMerge/>
             <w:tcBorders>
               <w:left w:val="single" w:sz="4" w:space="0" w:color="999999" w:themeColor="text1" w:themeTint="66"/>
@@ -784,7 +842,7 @@
         </w:tc>
         <w:tc>
           <w:tcPr>
-            <w:tcW w:w="6700" w:type="dxa"/>
+            <w:tcW w:w="6790" w:type="dxa"/>
             <w:gridSpan w:val="7"/>
             <w:tcBorders>
               <w:top w:val="single" w:sz="4" w:space="0" w:color="999999" w:themeColor="text1" w:themeTint="66"/>
@@ -807,7 +865,7 @@
         </w:tc>
         <w:tc>
           <w:tcPr>
-            <w:tcW w:w="2605" w:type="dxa"/>
+            <w:tcW w:w="2515" w:type="dxa"/>
             <w:vMerge/>
             <w:tcBorders>
               <w:left w:val="single" w:sz="4" w:space="0" w:color="999999" w:themeColor="text1" w:themeTint="66"/>
@@ -941,7 +999,25 @@
                 <w:sz w:val="20"/>
                 <w:szCs w:val="20"/>
               </w:rPr>
-              <w:t>Sponsored by: Willamina 4</w:t>
+              <w:t xml:space="preserve">Sponsored by: </w:t>
+            </w:r>
+            <w:proofErr w:type="spellStart"/>
+            <w:r>
+              <w:rPr>
+                <w:color w:val="808080" w:themeColor="background1" w:themeShade="80"/>
+                <w:sz w:val="20"/>
+                <w:szCs w:val="20"/>
+              </w:rPr>
+              <w:t>Willamina</w:t>
+            </w:r>
+            <w:proofErr w:type="spellEnd"/>
+            <w:r>
+              <w:rPr>
+                <w:color w:val="808080" w:themeColor="background1" w:themeShade="80"/>
+                <w:sz w:val="20"/>
+                <w:szCs w:val="20"/>
+              </w:rPr>
+              <w:t xml:space="preserve"> 4</w:t>
             </w:r>
             <w:r>
               <w:rPr>
@@ -1014,6 +1090,16 @@
         </w:rPr>
         <w:tab/>
       </w:r>
+      <w:r>
+        <w:rPr>
+          <w:color w:val="808080" w:themeColor="background1" w:themeShade="80"/>
+          <w:sz w:val="20"/>
+          <w:szCs w:val="20"/>
+        </w:rPr>
+        <w:tab/>
+      </w:r>
+      <w:bookmarkStart w:id="0" w:name="_GoBack"/>
+      <w:bookmarkEnd w:id="0"/>
     </w:p>
     <w:sectPr>
       <w:pgSz w:w="12240" w:h="15840"/>
@@ -1026,7 +1112,7 @@
 </file>
 
 <file path=word/styles.xml><?xml version="1.0" encoding="utf-8"?>
-<w:styles xmlns:mc="http://schemas.openxmlformats.org/markup-compatibility/2006" xmlns:r="http://schemas.openxmlformats.org/officeDocument/2006/relationships" xmlns:w="http://schemas.openxmlformats.org/wordprocessingml/2006/main" xmlns:w14="http://schemas.microsoft.com/office/word/2010/wordml" xmlns:w15="http://schemas.microsoft.com/office/word/2012/wordml" xmlns:w16cid="http://schemas.microsoft.com/office/word/2016/wordml/cid" xmlns:w16se="http://schemas.microsoft.com/office/word/2015/wordml/symex" mc:Ignorable="w14 w15 w16se w16cid">
+<w:styles xmlns:mc="http://schemas.openxmlformats.org/markup-compatibility/2006" xmlns:r="http://schemas.openxmlformats.org/officeDocument/2006/relationships" xmlns:w="http://schemas.openxmlformats.org/wordprocessingml/2006/main" xmlns:w14="http://schemas.microsoft.com/office/word/2010/wordml" xmlns:w15="http://schemas.microsoft.com/office/word/2012/wordml" xmlns:w16se="http://schemas.microsoft.com/office/word/2015/wordml/symex" mc:Ignorable="w14 w15 w16se">
   <w:docDefaults>
     <w:rPrDefault>
       <w:rPr>
@@ -1042,7 +1128,7 @@
       </w:pPr>
     </w:pPrDefault>
   </w:docDefaults>
-  <w:latentStyles w:defLockedState="0" w:defUIPriority="99" w:defSemiHidden="0" w:defUnhideWhenUsed="0" w:defQFormat="0" w:count="376">
+  <w:latentStyles w:defLockedState="0" w:defUIPriority="99" w:defSemiHidden="0" w:defUnhideWhenUsed="0" w:defQFormat="0" w:count="371">
     <w:lsdException w:name="Normal" w:uiPriority="0" w:qFormat="1"/>
     <w:lsdException w:name="heading 1" w:uiPriority="9" w:qFormat="1"/>
     <w:lsdException w:name="heading 2" w:semiHidden="1" w:uiPriority="9" w:unhideWhenUsed="1" w:qFormat="1"/>
@@ -1414,11 +1500,6 @@
     <w:lsdException w:name="List Table 5 Dark Accent 6" w:uiPriority="50"/>
     <w:lsdException w:name="List Table 6 Colorful Accent 6" w:uiPriority="51"/>
     <w:lsdException w:name="List Table 7 Colorful Accent 6" w:uiPriority="52"/>
-    <w:lsdException w:name="Mention" w:semiHidden="1" w:unhideWhenUsed="1"/>
-    <w:lsdException w:name="Smart Hyperlink" w:semiHidden="1" w:unhideWhenUsed="1"/>
-    <w:lsdException w:name="Hashtag" w:semiHidden="1" w:unhideWhenUsed="1"/>
-    <w:lsdException w:name="Unresolved Mention" w:semiHidden="1" w:unhideWhenUsed="1"/>
-    <w:lsdException w:name="Smart Link" w:semiHidden="1" w:unhideWhenUsed="1"/>
   </w:latentStyles>
   <w:style w:type="paragraph" w:default="1" w:styleId="Normal">
     <w:name w:val="Normal"/>
@@ -1969,7 +2050,7 @@
 </file>
 
 <file path=customXml/itemProps1.xml><?xml version="1.0" encoding="utf-8"?>
-<ds:datastoreItem xmlns:ds="http://schemas.openxmlformats.org/officeDocument/2006/customXml" ds:itemID="{83E336CE-C2AE-4557-AB89-79C7D30D4682}">
+<ds:datastoreItem xmlns:ds="http://schemas.openxmlformats.org/officeDocument/2006/customXml" ds:itemID="{C96B7A46-AA33-425A-930C-D5BED469D853}">
   <ds:schemaRefs>
     <ds:schemaRef ds:uri="http://schemas.openxmlformats.org/officeDocument/2006/bibliography"/>
   </ds:schemaRefs>

--- a/docs/RegistrationForm-_ProjectCodeName_-Rev1.docx
+++ b/docs/RegistrationForm-_ProjectCodeName_-Rev1.docx
@@ -999,25 +999,7 @@
                 <w:sz w:val="20"/>
                 <w:szCs w:val="20"/>
               </w:rPr>
-              <w:t xml:space="preserve">Sponsored by: </w:t>
-            </w:r>
-            <w:proofErr w:type="spellStart"/>
-            <w:r>
-              <w:rPr>
-                <w:color w:val="808080" w:themeColor="background1" w:themeShade="80"/>
-                <w:sz w:val="20"/>
-                <w:szCs w:val="20"/>
-              </w:rPr>
-              <w:t>Willamina</w:t>
-            </w:r>
-            <w:proofErr w:type="spellEnd"/>
-            <w:r>
-              <w:rPr>
-                <w:color w:val="808080" w:themeColor="background1" w:themeShade="80"/>
-                <w:sz w:val="20"/>
-                <w:szCs w:val="20"/>
-              </w:rPr>
-              <w:t xml:space="preserve"> 4</w:t>
+              <w:t>Sponsored by: Willamina 4</w:t>
             </w:r>
             <w:r>
               <w:rPr>
@@ -1076,6 +1058,7 @@
     </w:tbl>
     <w:p>
       <w:pPr>
+        <w:jc w:val="center"/>
         <w:rPr>
           <w:color w:val="808080" w:themeColor="background1" w:themeShade="80"/>
           <w:sz w:val="20"/>
@@ -1084,22 +1067,628 @@
       </w:pPr>
       <w:r>
         <w:rPr>
+          <w:noProof/>
+        </w:rPr>
+        <mc:AlternateContent>
+          <mc:Choice Requires="wps">
+            <w:drawing>
+              <wp:inline distT="0" distB="0" distL="0" distR="0" wp14:anchorId="494FC980" wp14:editId="5B5F916C">
+                <wp:extent cx="1828800" cy="1828800"/>
+                <wp:effectExtent l="0" t="0" r="0" b="0"/>
+                <wp:docPr id="1" name="Text Box 1"/>
+                <wp:cNvGraphicFramePr/>
+                <a:graphic xmlns:a="http://schemas.openxmlformats.org/drawingml/2006/main">
+                  <a:graphicData uri="http://schemas.microsoft.com/office/word/2010/wordprocessingShape">
+                    <wps:wsp>
+                      <wps:cNvSpPr txBox="1"/>
+                      <wps:spPr>
+                        <a:xfrm>
+                          <a:off x="0" y="0"/>
+                          <a:ext cx="1828800" cy="1828800"/>
+                        </a:xfrm>
+                        <a:prstGeom prst="snip1Rect">
+                          <a:avLst/>
+                        </a:prstGeom>
+                        <a:noFill/>
+                        <a:ln>
+                          <a:noFill/>
+                        </a:ln>
+                      </wps:spPr>
+                      <wps:txbx>
+                        <w:txbxContent>
+                          <w:p>
+                            <w:pPr>
+                              <w:spacing w:after="0"/>
+                              <w:jc w:val="center"/>
+                              <w:rPr>
+                                <w:b/>
+                                <w:color w:val="4472C4" w:themeColor="accent5"/>
+                                <w:sz w:val="72"/>
+                                <w:szCs w:val="72"/>
+                                <w14:shadow w14:blurRad="12700" w14:dist="38100" w14:dir="2700000" w14:sx="100000" w14:sy="100000" w14:kx="0" w14:ky="0" w14:algn="tl">
+                                  <w14:schemeClr w14:val="accent5">
+                                    <w14:lumMod w14:val="60000"/>
+                                    <w14:lumOff w14:val="40000"/>
+                                  </w14:schemeClr>
+                                </w14:shadow>
+                                <w14:textOutline w14:w="9525" w14:cap="flat" w14:cmpd="sng" w14:algn="ctr">
+                                  <w14:solidFill>
+                                    <w14:schemeClr w14:val="bg1"/>
+                                  </w14:solidFill>
+                                  <w14:prstDash w14:val="solid"/>
+                                  <w14:round/>
+                                </w14:textOutline>
+                              </w:rPr>
+                            </w:pPr>
+                            <w:r>
+                              <w:rPr>
+                                <w:b/>
+                                <w:color w:val="4472C4" w:themeColor="accent5"/>
+                                <w:sz w:val="72"/>
+                                <w:szCs w:val="72"/>
+                                <w14:shadow w14:blurRad="12700" w14:dist="38100" w14:dir="2700000" w14:sx="100000" w14:sy="100000" w14:kx="0" w14:ky="0" w14:algn="tl">
+                                  <w14:schemeClr w14:val="accent5">
+                                    <w14:lumMod w14:val="60000"/>
+                                    <w14:lumOff w14:val="40000"/>
+                                  </w14:schemeClr>
+                                </w14:shadow>
+                                <w14:textOutline w14:w="9525" w14:cap="flat" w14:cmpd="sng" w14:algn="ctr">
+                                  <w14:solidFill>
+                                    <w14:schemeClr w14:val="bg1"/>
+                                  </w14:solidFill>
+                                  <w14:prstDash w14:val="solid"/>
+                                  <w14:round/>
+                                </w14:textOutline>
+                              </w:rPr>
+                              <w:t>Willamina Mud Drags</w:t>
+                            </w:r>
+                            <w:r>
+                              <w:rPr>
+                                <w:b/>
+                                <w:color w:val="4472C4" w:themeColor="accent5"/>
+                                <w:sz w:val="72"/>
+                                <w:szCs w:val="72"/>
+                                <w14:shadow w14:blurRad="12700" w14:dist="38100" w14:dir="2700000" w14:sx="100000" w14:sy="100000" w14:kx="0" w14:ky="0" w14:algn="tl">
+                                  <w14:schemeClr w14:val="accent5">
+                                    <w14:lumMod w14:val="60000"/>
+                                    <w14:lumOff w14:val="40000"/>
+                                  </w14:schemeClr>
+                                </w14:shadow>
+                                <w14:textOutline w14:w="9525" w14:cap="flat" w14:cmpd="sng" w14:algn="ctr">
+                                  <w14:solidFill>
+                                    <w14:schemeClr w14:val="bg1"/>
+                                  </w14:solidFill>
+                                  <w14:prstDash w14:val="solid"/>
+                                  <w14:round/>
+                                </w14:textOutline>
+                              </w:rPr>
+                              <w:t xml:space="preserve"> &amp; Boggs</w:t>
+                            </w:r>
+                          </w:p>
+                          <w:p>
+                            <w:pPr>
+                              <w:jc w:val="center"/>
+                              <w:rPr>
+                                <w:color w:val="4472C4" w:themeColor="accent5"/>
+                                <w:sz w:val="52"/>
+                                <w:szCs w:val="52"/>
+                                <w:u w:val="single"/>
+                                <w14:shadow w14:blurRad="12700" w14:dist="38100" w14:dir="2700000" w14:sx="100000" w14:sy="100000" w14:kx="0" w14:ky="0" w14:algn="tl">
+                                  <w14:schemeClr w14:val="accent5">
+                                    <w14:lumMod w14:val="60000"/>
+                                    <w14:lumOff w14:val="40000"/>
+                                  </w14:schemeClr>
+                                </w14:shadow>
+                                <w14:textOutline w14:w="9525" w14:cap="flat" w14:cmpd="sng" w14:algn="ctr">
+                                  <w14:solidFill>
+                                    <w14:schemeClr w14:val="bg1"/>
+                                  </w14:solidFill>
+                                  <w14:prstDash w14:val="solid"/>
+                                  <w14:round/>
+                                </w14:textOutline>
+                              </w:rPr>
+                            </w:pPr>
+                            <w:r>
+                              <w:rPr>
+                                <w:color w:val="4472C4" w:themeColor="accent5"/>
+                                <w:sz w:val="52"/>
+                                <w:szCs w:val="52"/>
+                                <w:u w:val="single"/>
+                                <w14:shadow w14:blurRad="12700" w14:dist="38100" w14:dir="2700000" w14:sx="100000" w14:sy="100000" w14:kx="0" w14:ky="0" w14:algn="tl">
+                                  <w14:schemeClr w14:val="accent5">
+                                    <w14:lumMod w14:val="60000"/>
+                                    <w14:lumOff w14:val="40000"/>
+                                  </w14:schemeClr>
+                                </w14:shadow>
+                                <w14:textOutline w14:w="9525" w14:cap="flat" w14:cmpd="sng" w14:algn="ctr">
+                                  <w14:solidFill>
+                                    <w14:schemeClr w14:val="bg1"/>
+                                  </w14:solidFill>
+                                  <w14:prstDash w14:val="solid"/>
+                                  <w14:round/>
+                                </w14:textOutline>
+                              </w:rPr>
+                              <w:t>Entry Form</w:t>
+                            </w:r>
+                          </w:p>
+                        </w:txbxContent>
+                      </wps:txbx>
+                      <wps:bodyPr rot="0" spcFirstLastPara="0" vertOverflow="overflow" horzOverflow="overflow" vert="horz" wrap="none" lIns="91440" tIns="45720" rIns="91440" bIns="45720" numCol="1" spcCol="0" rtlCol="0" fromWordArt="0" anchor="ctr" anchorCtr="0" forceAA="0" compatLnSpc="1">
+                        <a:prstTxWarp prst="textNoShape">
+                          <a:avLst/>
+                        </a:prstTxWarp>
+                        <a:spAutoFit/>
+                      </wps:bodyPr>
+                    </wps:wsp>
+                  </a:graphicData>
+                </a:graphic>
+              </wp:inline>
+            </w:drawing>
+          </mc:Choice>
+          <mc:Fallback>
+            <w:pict>
+              <v:shape w14:anchorId="494FC980" id="Text Box 1" o:spid="_x0000_s1026" style="width:2in;height:2in;visibility:visible;mso-wrap-style:none;mso-left-percent:-10001;mso-top-percent:-10001;mso-position-horizontal:absolute;mso-position-horizontal-relative:char;mso-position-vertical:absolute;mso-position-vertical-relative:line;mso-left-percent:-10001;mso-top-percent:-10001;v-text-anchor:middle" coordsize="1828800,1828800" o:spt="100" o:gfxdata="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" adj="-11796480,,5400" path="m,l1523994,r304806,304806l1828800,1828800,,1828800,,xe" filled="f" stroked="f">
+                <v:fill o:detectmouseclick="t"/>
+                <v:stroke joinstyle="miter"/>
+                <v:formulas/>
+                <v:path arrowok="t" o:connecttype="custom" o:connectlocs="0,0;1523994,0;1828800,304806;1828800,1828800;0,1828800;0,0" o:connectangles="0,0,0,0,0,0" textboxrect="0,0,1828800,1828800"/>
+                <v:textbox style="mso-fit-shape-to-text:t">
+                  <w:txbxContent>
+                    <w:p>
+                      <w:pPr>
+                        <w:spacing w:after="0"/>
+                        <w:jc w:val="center"/>
+                        <w:rPr>
+                          <w:b/>
+                          <w:color w:val="4472C4" w:themeColor="accent5"/>
+                          <w:sz w:val="72"/>
+                          <w:szCs w:val="72"/>
+                          <w14:shadow w14:blurRad="12700" w14:dist="38100" w14:dir="2700000" w14:sx="100000" w14:sy="100000" w14:kx="0" w14:ky="0" w14:algn="tl">
+                            <w14:schemeClr w14:val="accent5">
+                              <w14:lumMod w14:val="60000"/>
+                              <w14:lumOff w14:val="40000"/>
+                            </w14:schemeClr>
+                          </w14:shadow>
+                          <w14:textOutline w14:w="9525" w14:cap="flat" w14:cmpd="sng" w14:algn="ctr">
+                            <w14:solidFill>
+                              <w14:schemeClr w14:val="bg1"/>
+                            </w14:solidFill>
+                            <w14:prstDash w14:val="solid"/>
+                            <w14:round/>
+                          </w14:textOutline>
+                        </w:rPr>
+                      </w:pPr>
+                      <w:r>
+                        <w:rPr>
+                          <w:b/>
+                          <w:color w:val="4472C4" w:themeColor="accent5"/>
+                          <w:sz w:val="72"/>
+                          <w:szCs w:val="72"/>
+                          <w14:shadow w14:blurRad="12700" w14:dist="38100" w14:dir="2700000" w14:sx="100000" w14:sy="100000" w14:kx="0" w14:ky="0" w14:algn="tl">
+                            <w14:schemeClr w14:val="accent5">
+                              <w14:lumMod w14:val="60000"/>
+                              <w14:lumOff w14:val="40000"/>
+                            </w14:schemeClr>
+                          </w14:shadow>
+                          <w14:textOutline w14:w="9525" w14:cap="flat" w14:cmpd="sng" w14:algn="ctr">
+                            <w14:solidFill>
+                              <w14:schemeClr w14:val="bg1"/>
+                            </w14:solidFill>
+                            <w14:prstDash w14:val="solid"/>
+                            <w14:round/>
+                          </w14:textOutline>
+                        </w:rPr>
+                        <w:t>Willamina Mud Drags</w:t>
+                      </w:r>
+                      <w:r>
+                        <w:rPr>
+                          <w:b/>
+                          <w:color w:val="4472C4" w:themeColor="accent5"/>
+                          <w:sz w:val="72"/>
+                          <w:szCs w:val="72"/>
+                          <w14:shadow w14:blurRad="12700" w14:dist="38100" w14:dir="2700000" w14:sx="100000" w14:sy="100000" w14:kx="0" w14:ky="0" w14:algn="tl">
+                            <w14:schemeClr w14:val="accent5">
+                              <w14:lumMod w14:val="60000"/>
+                              <w14:lumOff w14:val="40000"/>
+                            </w14:schemeClr>
+                          </w14:shadow>
+                          <w14:textOutline w14:w="9525" w14:cap="flat" w14:cmpd="sng" w14:algn="ctr">
+                            <w14:solidFill>
+                              <w14:schemeClr w14:val="bg1"/>
+                            </w14:solidFill>
+                            <w14:prstDash w14:val="solid"/>
+                            <w14:round/>
+                          </w14:textOutline>
+                        </w:rPr>
+                        <w:t xml:space="preserve"> &amp; Boggs</w:t>
+                      </w:r>
+                    </w:p>
+                    <w:p>
+                      <w:pPr>
+                        <w:jc w:val="center"/>
+                        <w:rPr>
+                          <w:color w:val="4472C4" w:themeColor="accent5"/>
+                          <w:sz w:val="52"/>
+                          <w:szCs w:val="52"/>
+                          <w:u w:val="single"/>
+                          <w14:shadow w14:blurRad="12700" w14:dist="38100" w14:dir="2700000" w14:sx="100000" w14:sy="100000" w14:kx="0" w14:ky="0" w14:algn="tl">
+                            <w14:schemeClr w14:val="accent5">
+                              <w14:lumMod w14:val="60000"/>
+                              <w14:lumOff w14:val="40000"/>
+                            </w14:schemeClr>
+                          </w14:shadow>
+                          <w14:textOutline w14:w="9525" w14:cap="flat" w14:cmpd="sng" w14:algn="ctr">
+                            <w14:solidFill>
+                              <w14:schemeClr w14:val="bg1"/>
+                            </w14:solidFill>
+                            <w14:prstDash w14:val="solid"/>
+                            <w14:round/>
+                          </w14:textOutline>
+                        </w:rPr>
+                      </w:pPr>
+                      <w:r>
+                        <w:rPr>
+                          <w:color w:val="4472C4" w:themeColor="accent5"/>
+                          <w:sz w:val="52"/>
+                          <w:szCs w:val="52"/>
+                          <w:u w:val="single"/>
+                          <w14:shadow w14:blurRad="12700" w14:dist="38100" w14:dir="2700000" w14:sx="100000" w14:sy="100000" w14:kx="0" w14:ky="0" w14:algn="tl">
+                            <w14:schemeClr w14:val="accent5">
+                              <w14:lumMod w14:val="60000"/>
+                              <w14:lumOff w14:val="40000"/>
+                            </w14:schemeClr>
+                          </w14:shadow>
+                          <w14:textOutline w14:w="9525" w14:cap="flat" w14:cmpd="sng" w14:algn="ctr">
+                            <w14:solidFill>
+                              <w14:schemeClr w14:val="bg1"/>
+                            </w14:solidFill>
+                            <w14:prstDash w14:val="solid"/>
+                            <w14:round/>
+                          </w14:textOutline>
+                        </w:rPr>
+                        <w:t>Entry Form</w:t>
+                      </w:r>
+                    </w:p>
+                  </w:txbxContent>
+                </v:textbox>
+                <w10:anchorlock/>
+              </v:shape>
+            </w:pict>
+          </mc:Fallback>
+        </mc:AlternateContent>
+      </w:r>
+    </w:p>
+    <w:p>
+      <w:pPr>
+        <w:jc w:val="center"/>
+        <w:rPr>
           <w:color w:val="808080" w:themeColor="background1" w:themeShade="80"/>
           <w:sz w:val="20"/>
           <w:szCs w:val="20"/>
+        </w:rPr>
+      </w:pPr>
+      <w:bookmarkStart w:id="0" w:name="_GoBack"/>
+      <w:bookmarkEnd w:id="0"/>
+    </w:p>
+    <w:p>
+      <w:pPr>
+        <w:jc w:val="center"/>
+        <w:rPr>
+          <w:b/>
+          <w:color w:val="808080" w:themeColor="background1" w:themeShade="80"/>
+          <w:sz w:val="44"/>
+          <w:szCs w:val="44"/>
+          <w:u w:val="single"/>
+        </w:rPr>
+      </w:pPr>
+      <w:r>
+        <w:rPr>
+          <w:b/>
+          <w:color w:val="808080" w:themeColor="background1" w:themeShade="80"/>
+          <w:sz w:val="40"/>
+          <w:szCs w:val="40"/>
+          <w:u w:val="single"/>
+        </w:rPr>
+        <w:t>Vehicle Tech in 7-9am</w:t>
+      </w:r>
+      <w:r>
+        <w:rPr>
+          <w:b/>
+          <w:color w:val="808080" w:themeColor="background1" w:themeShade="80"/>
+          <w:sz w:val="28"/>
+          <w:szCs w:val="28"/>
         </w:rPr>
         <w:tab/>
       </w:r>
       <w:r>
         <w:rPr>
+          <w:b/>
           <w:color w:val="808080" w:themeColor="background1" w:themeShade="80"/>
-          <w:sz w:val="20"/>
-          <w:szCs w:val="20"/>
+          <w:sz w:val="28"/>
+          <w:szCs w:val="28"/>
         </w:rPr>
         <w:tab/>
       </w:r>
-      <w:bookmarkStart w:id="0" w:name="_GoBack"/>
-      <w:bookmarkEnd w:id="0"/>
+      <w:r>
+        <w:rPr>
+          <w:b/>
+          <w:color w:val="808080" w:themeColor="background1" w:themeShade="80"/>
+          <w:sz w:val="44"/>
+          <w:szCs w:val="44"/>
+          <w:u w:val="single"/>
+        </w:rPr>
+        <w:t>Racing Starts at 10am</w:t>
+      </w:r>
+    </w:p>
+    <w:p>
+      <w:pPr>
+        <w:jc w:val="center"/>
+        <w:rPr>
+          <w:b/>
+          <w:color w:val="808080" w:themeColor="background1" w:themeShade="80"/>
+          <w:sz w:val="28"/>
+          <w:szCs w:val="28"/>
+          <w:u w:val="single"/>
+        </w:rPr>
+      </w:pPr>
+    </w:p>
+    <w:tbl>
+      <w:tblPr>
+        <w:tblStyle w:val="TableGridLight"/>
+        <w:tblW w:w="0" w:type="auto"/>
+        <w:tblLook w:val="04A0" w:firstRow="1" w:lastRow="0" w:firstColumn="1" w:lastColumn="0" w:noHBand="0" w:noVBand="1"/>
+      </w:tblPr>
+      <w:tblGrid>
+        <w:gridCol w:w="1178"/>
+        <w:gridCol w:w="5027"/>
+        <w:gridCol w:w="4585"/>
+      </w:tblGrid>
+      <w:tr>
+        <w:tc>
+          <w:tcPr>
+            <w:tcW w:w="10790" w:type="dxa"/>
+            <w:gridSpan w:val="3"/>
+            <w:tcBorders>
+              <w:bottom w:val="single" w:sz="12" w:space="0" w:color="auto"/>
+            </w:tcBorders>
+          </w:tcPr>
+          <w:p>
+            <w:pPr>
+              <w:jc w:val="center"/>
+              <w:rPr>
+                <w:b/>
+                <w:sz w:val="32"/>
+                <w:szCs w:val="32"/>
+              </w:rPr>
+            </w:pPr>
+            <w:r>
+              <w:rPr>
+                <w:b/>
+                <w:sz w:val="32"/>
+                <w:szCs w:val="32"/>
+              </w:rPr>
+              <w:t>Pricing</w:t>
+            </w:r>
+          </w:p>
+        </w:tc>
+      </w:tr>
+      <w:tr>
+        <w:tc>
+          <w:tcPr>
+            <w:tcW w:w="1178" w:type="dxa"/>
+            <w:tcBorders>
+              <w:top w:val="single" w:sz="12" w:space="0" w:color="auto"/>
+            </w:tcBorders>
+          </w:tcPr>
+          <w:p>
+            <w:pPr>
+              <w:jc w:val="center"/>
+              <w:rPr>
+                <w:sz w:val="32"/>
+                <w:szCs w:val="32"/>
+              </w:rPr>
+            </w:pPr>
+            <w:r>
+              <w:rPr>
+                <w:sz w:val="32"/>
+                <w:szCs w:val="32"/>
+              </w:rPr>
+              <w:t>Drags:</w:t>
+            </w:r>
+          </w:p>
+        </w:tc>
+        <w:tc>
+          <w:tcPr>
+            <w:tcW w:w="5027" w:type="dxa"/>
+            <w:tcBorders>
+              <w:top w:val="single" w:sz="12" w:space="0" w:color="auto"/>
+            </w:tcBorders>
+          </w:tcPr>
+          <w:p>
+            <w:pPr>
+              <w:jc w:val="center"/>
+              <w:rPr>
+                <w:sz w:val="32"/>
+                <w:szCs w:val="32"/>
+              </w:rPr>
+            </w:pPr>
+            <w:r>
+              <w:rPr>
+                <w:b/>
+                <w:sz w:val="32"/>
+                <w:szCs w:val="32"/>
+              </w:rPr>
+              <w:t>$35</w:t>
+            </w:r>
+            <w:r>
+              <w:rPr>
+                <w:sz w:val="32"/>
+                <w:szCs w:val="32"/>
+              </w:rPr>
+              <w:t xml:space="preserve"> per TRUCK/per DRIVER</w:t>
+            </w:r>
+          </w:p>
+        </w:tc>
+        <w:tc>
+          <w:tcPr>
+            <w:tcW w:w="4585" w:type="dxa"/>
+            <w:tcBorders>
+              <w:top w:val="single" w:sz="12" w:space="0" w:color="auto"/>
+            </w:tcBorders>
+          </w:tcPr>
+          <w:p>
+            <w:pPr>
+              <w:jc w:val="center"/>
+              <w:rPr>
+                <w:sz w:val="32"/>
+                <w:szCs w:val="32"/>
+              </w:rPr>
+            </w:pPr>
+            <w:r>
+              <w:rPr>
+                <w:b/>
+                <w:sz w:val="32"/>
+                <w:szCs w:val="32"/>
+              </w:rPr>
+              <w:t>$25</w:t>
+            </w:r>
+            <w:r>
+              <w:rPr>
+                <w:sz w:val="32"/>
+                <w:szCs w:val="32"/>
+              </w:rPr>
+              <w:t xml:space="preserve"> per Powder Puff Class</w:t>
+            </w:r>
+          </w:p>
+        </w:tc>
+      </w:tr>
+      <w:tr>
+        <w:tc>
+          <w:tcPr>
+            <w:tcW w:w="1178" w:type="dxa"/>
+          </w:tcPr>
+          <w:p>
+            <w:pPr>
+              <w:jc w:val="center"/>
+              <w:rPr>
+                <w:sz w:val="32"/>
+                <w:szCs w:val="32"/>
+              </w:rPr>
+            </w:pPr>
+            <w:r>
+              <w:rPr>
+                <w:sz w:val="32"/>
+                <w:szCs w:val="32"/>
+              </w:rPr>
+              <w:t>Boggs:</w:t>
+            </w:r>
+          </w:p>
+        </w:tc>
+        <w:tc>
+          <w:tcPr>
+            <w:tcW w:w="9612" w:type="dxa"/>
+            <w:gridSpan w:val="2"/>
+          </w:tcPr>
+          <w:p>
+            <w:pPr>
+              <w:jc w:val="center"/>
+              <w:rPr>
+                <w:sz w:val="32"/>
+                <w:szCs w:val="32"/>
+              </w:rPr>
+            </w:pPr>
+            <w:r>
+              <w:rPr>
+                <w:b/>
+                <w:sz w:val="32"/>
+                <w:szCs w:val="32"/>
+              </w:rPr>
+              <w:t xml:space="preserve">$20 </w:t>
+            </w:r>
+            <w:r>
+              <w:rPr>
+                <w:sz w:val="32"/>
+                <w:szCs w:val="32"/>
+              </w:rPr>
+              <w:t>per TRUCK/per DRIVER</w:t>
+            </w:r>
+          </w:p>
+        </w:tc>
+      </w:tr>
+      <w:tr>
+        <w:tc>
+          <w:tcPr>
+            <w:tcW w:w="10790" w:type="dxa"/>
+            <w:gridSpan w:val="3"/>
+          </w:tcPr>
+          <w:p>
+            <w:pPr>
+              <w:jc w:val="center"/>
+              <w:rPr>
+                <w:sz w:val="32"/>
+                <w:szCs w:val="32"/>
+              </w:rPr>
+            </w:pPr>
+            <w:r>
+              <w:rPr>
+                <w:b/>
+                <w:sz w:val="32"/>
+                <w:szCs w:val="32"/>
+              </w:rPr>
+              <w:t xml:space="preserve">$15 </w:t>
+            </w:r>
+            <w:r>
+              <w:rPr>
+                <w:sz w:val="32"/>
+                <w:szCs w:val="32"/>
+              </w:rPr>
+              <w:t>per Pit Pass</w:t>
+            </w:r>
+          </w:p>
+        </w:tc>
+      </w:tr>
+      <w:tr>
+        <w:tc>
+          <w:tcPr>
+            <w:tcW w:w="10790" w:type="dxa"/>
+            <w:gridSpan w:val="3"/>
+          </w:tcPr>
+          <w:p>
+            <w:pPr>
+              <w:jc w:val="center"/>
+              <w:rPr>
+                <w:sz w:val="32"/>
+                <w:szCs w:val="32"/>
+              </w:rPr>
+            </w:pPr>
+            <w:r>
+              <w:rPr>
+                <w:b/>
+                <w:sz w:val="32"/>
+                <w:szCs w:val="32"/>
+              </w:rPr>
+              <w:t>$5</w:t>
+            </w:r>
+            <w:r>
+              <w:rPr>
+                <w:sz w:val="32"/>
+                <w:szCs w:val="32"/>
+              </w:rPr>
+              <w:t xml:space="preserve"> General Admission</w:t>
+            </w:r>
+          </w:p>
+        </w:tc>
+      </w:tr>
+    </w:tbl>
+    <w:p>
+      <w:pPr>
+        <w:jc w:val="center"/>
+        <w:rPr>
+          <w:color w:val="808080" w:themeColor="background1" w:themeShade="80"/>
+          <w:sz w:val="36"/>
+          <w:szCs w:val="36"/>
+        </w:rPr>
+      </w:pPr>
     </w:p>
     <w:sectPr>
       <w:pgSz w:w="12240" w:h="15840"/>
@@ -1781,6 +2370,25 @@
       <w:szCs w:val="18"/>
     </w:rPr>
   </w:style>
+  <w:style w:type="table" w:styleId="TableGridLight">
+    <w:name w:val="Grid Table Light"/>
+    <w:basedOn w:val="TableNormal"/>
+    <w:uiPriority w:val="40"/>
+    <w:rsid w:val="007C5AA4"/>
+    <w:pPr>
+      <w:spacing w:after="0" w:line="240" w:lineRule="auto"/>
+    </w:pPr>
+    <w:tblPr>
+      <w:tblBorders>
+        <w:top w:val="single" w:sz="4" w:space="0" w:color="BFBFBF" w:themeColor="background1" w:themeShade="BF"/>
+        <w:left w:val="single" w:sz="4" w:space="0" w:color="BFBFBF" w:themeColor="background1" w:themeShade="BF"/>
+        <w:bottom w:val="single" w:sz="4" w:space="0" w:color="BFBFBF" w:themeColor="background1" w:themeShade="BF"/>
+        <w:right w:val="single" w:sz="4" w:space="0" w:color="BFBFBF" w:themeColor="background1" w:themeShade="BF"/>
+        <w:insideH w:val="single" w:sz="4" w:space="0" w:color="BFBFBF" w:themeColor="background1" w:themeShade="BF"/>
+        <w:insideV w:val="single" w:sz="4" w:space="0" w:color="BFBFBF" w:themeColor="background1" w:themeShade="BF"/>
+      </w:tblBorders>
+    </w:tblPr>
+  </w:style>
 </w:styles>
 </file>
 
@@ -2050,7 +2658,7 @@
 </file>
 
 <file path=customXml/itemProps1.xml><?xml version="1.0" encoding="utf-8"?>
-<ds:datastoreItem xmlns:ds="http://schemas.openxmlformats.org/officeDocument/2006/customXml" ds:itemID="{C96B7A46-AA33-425A-930C-D5BED469D853}">
+<ds:datastoreItem xmlns:ds="http://schemas.openxmlformats.org/officeDocument/2006/customXml" ds:itemID="{8D15D69C-A9FE-47F1-BD6F-19900CC360EC}">
   <ds:schemaRefs>
     <ds:schemaRef ds:uri="http://schemas.openxmlformats.org/officeDocument/2006/bibliography"/>
   </ds:schemaRefs>

--- a/docs/RegistrationForm-_ProjectCodeName_-Rev1.docx
+++ b/docs/RegistrationForm-_ProjectCodeName_-Rev1.docx
@@ -1367,8 +1367,6 @@
           <w:szCs w:val="20"/>
         </w:rPr>
       </w:pPr>
-      <w:bookmarkStart w:id="0" w:name="_GoBack"/>
-      <w:bookmarkEnd w:id="0"/>
     </w:p>
     <w:p>
       <w:pPr>
@@ -1385,8 +1383,8 @@
         <w:rPr>
           <w:b/>
           <w:color w:val="808080" w:themeColor="background1" w:themeShade="80"/>
-          <w:sz w:val="40"/>
-          <w:szCs w:val="40"/>
+          <w:sz w:val="44"/>
+          <w:szCs w:val="44"/>
           <w:u w:val="single"/>
         </w:rPr>
         <w:t>Vehicle Tech in 7-9am</w:t>
@@ -1431,6 +1429,8 @@
           <w:u w:val="single"/>
         </w:rPr>
       </w:pPr>
+      <w:bookmarkStart w:id="0" w:name="_GoBack"/>
+      <w:bookmarkEnd w:id="0"/>
     </w:p>
     <w:tbl>
       <w:tblPr>
@@ -2658,7 +2658,7 @@
 </file>
 
 <file path=customXml/itemProps1.xml><?xml version="1.0" encoding="utf-8"?>
-<ds:datastoreItem xmlns:ds="http://schemas.openxmlformats.org/officeDocument/2006/customXml" ds:itemID="{8D15D69C-A9FE-47F1-BD6F-19900CC360EC}">
+<ds:datastoreItem xmlns:ds="http://schemas.openxmlformats.org/officeDocument/2006/customXml" ds:itemID="{DF7B3469-1927-4FB7-9E97-6B7A68C3DBE1}">
   <ds:schemaRefs>
     <ds:schemaRef ds:uri="http://schemas.openxmlformats.org/officeDocument/2006/bibliography"/>
   </ds:schemaRefs>

--- a/docs/RegistrationForm-_ProjectCodeName_-Rev1.docx
+++ b/docs/RegistrationForm-_ProjectCodeName_-Rev1.docx
@@ -7,6 +7,7 @@
         <w:tblStyle w:val="GridTable1Light"/>
         <w:tblpPr w:leftFromText="180" w:rightFromText="180" w:vertAnchor="page" w:tblpY="7921"/>
         <w:tblW w:w="5000" w:type="pct"/>
+        <w:tblLayout w:type="fixed"/>
         <w:tblLook w:val="0480" w:firstRow="0" w:lastRow="0" w:firstColumn="1" w:lastColumn="0" w:noHBand="0" w:noVBand="1"/>
       </w:tblPr>
       <w:tblGrid>
@@ -17,15 +18,16 @@
         <w:gridCol w:w="270"/>
         <w:gridCol w:w="993"/>
         <w:gridCol w:w="535"/>
-        <w:gridCol w:w="897"/>
-        <w:gridCol w:w="2515"/>
+        <w:gridCol w:w="807"/>
+        <w:gridCol w:w="1530"/>
+        <w:gridCol w:w="1075"/>
       </w:tblGrid>
       <w:tr>
         <w:tc>
           <w:tcPr>
             <w:cnfStyle w:val="001000000000" w:firstRow="0" w:lastRow="0" w:firstColumn="1" w:lastColumn="0" w:oddVBand="0" w:evenVBand="0" w:oddHBand="0" w:evenHBand="0" w:firstRowFirstColumn="0" w:firstRowLastColumn="0" w:lastRowFirstColumn="0" w:lastRowLastColumn="0"/>
             <w:tcW w:w="10790" w:type="dxa"/>
-            <w:gridSpan w:val="9"/>
+            <w:gridSpan w:val="10"/>
             <w:tcBorders>
               <w:bottom w:val="single" w:sz="12" w:space="0" w:color="auto"/>
             </w:tcBorders>
@@ -53,7 +55,7 @@
           <w:tcPr>
             <w:cnfStyle w:val="001000000000" w:firstRow="0" w:lastRow="0" w:firstColumn="1" w:lastColumn="0" w:oddVBand="0" w:evenVBand="0" w:oddHBand="0" w:evenHBand="0" w:firstRowFirstColumn="0" w:firstRowLastColumn="0" w:lastRowFirstColumn="0" w:lastRowLastColumn="0"/>
             <w:tcW w:w="10790" w:type="dxa"/>
-            <w:gridSpan w:val="9"/>
+            <w:gridSpan w:val="10"/>
             <w:tcBorders>
               <w:top w:val="single" w:sz="12" w:space="0" w:color="auto"/>
             </w:tcBorders>
@@ -105,7 +107,7 @@
         <w:tc>
           <w:tcPr>
             <w:tcW w:w="3947" w:type="dxa"/>
-            <w:gridSpan w:val="3"/>
+            <w:gridSpan w:val="4"/>
           </w:tcPr>
           <w:p>
             <w:pPr>
@@ -175,7 +177,7 @@
         <w:tc>
           <w:tcPr>
             <w:tcW w:w="3412" w:type="dxa"/>
-            <w:gridSpan w:val="2"/>
+            <w:gridSpan w:val="3"/>
           </w:tcPr>
           <w:p>
             <w:pPr>
@@ -200,7 +202,7 @@
           <w:tcPr>
             <w:cnfStyle w:val="001000000000" w:firstRow="0" w:lastRow="0" w:firstColumn="1" w:lastColumn="0" w:oddVBand="0" w:evenVBand="0" w:oddHBand="0" w:evenHBand="0" w:firstRowFirstColumn="0" w:firstRowLastColumn="0" w:lastRowFirstColumn="0" w:lastRowLastColumn="0"/>
             <w:tcW w:w="10790" w:type="dxa"/>
-            <w:gridSpan w:val="9"/>
+            <w:gridSpan w:val="10"/>
             <w:tcBorders>
               <w:bottom w:val="single" w:sz="4" w:space="0" w:color="999999" w:themeColor="text1" w:themeTint="66"/>
             </w:tcBorders>
@@ -229,7 +231,7 @@
           <w:tcPr>
             <w:cnfStyle w:val="001000000000" w:firstRow="0" w:lastRow="0" w:firstColumn="1" w:lastColumn="0" w:oddVBand="0" w:evenVBand="0" w:oddHBand="0" w:evenHBand="0" w:firstRowFirstColumn="0" w:firstRowLastColumn="0" w:lastRowFirstColumn="0" w:lastRowLastColumn="0"/>
             <w:tcW w:w="10790" w:type="dxa"/>
-            <w:gridSpan w:val="9"/>
+            <w:gridSpan w:val="10"/>
             <w:tcBorders>
               <w:bottom w:val="single" w:sz="12" w:space="0" w:color="auto"/>
             </w:tcBorders>
@@ -282,7 +284,7 @@
         </w:tc>
         <w:tc>
           <w:tcPr>
-            <w:tcW w:w="2695" w:type="dxa"/>
+            <w:tcW w:w="2605" w:type="dxa"/>
             <w:gridSpan w:val="4"/>
             <w:tcBorders>
               <w:top w:val="single" w:sz="12" w:space="0" w:color="auto"/>
@@ -307,7 +309,8 @@
         </w:tc>
         <w:tc>
           <w:tcPr>
-            <w:tcW w:w="2515" w:type="dxa"/>
+            <w:tcW w:w="2605" w:type="dxa"/>
+            <w:gridSpan w:val="2"/>
             <w:tcBorders>
               <w:top w:val="single" w:sz="12" w:space="0" w:color="auto"/>
             </w:tcBorders>
@@ -363,7 +366,7 @@
         <w:tc>
           <w:tcPr>
             <w:tcW w:w="6115" w:type="dxa"/>
-            <w:gridSpan w:val="7"/>
+            <w:gridSpan w:val="8"/>
             <w:tcBorders>
               <w:bottom w:val="single" w:sz="4" w:space="0" w:color="999999" w:themeColor="text1" w:themeTint="66"/>
             </w:tcBorders>
@@ -391,7 +394,7 @@
           <w:tcPr>
             <w:cnfStyle w:val="001000000000" w:firstRow="0" w:lastRow="0" w:firstColumn="1" w:lastColumn="0" w:oddVBand="0" w:evenVBand="0" w:oddHBand="0" w:evenHBand="0" w:firstRowFirstColumn="0" w:firstRowLastColumn="0" w:lastRowFirstColumn="0" w:lastRowLastColumn="0"/>
             <w:tcW w:w="10790" w:type="dxa"/>
-            <w:gridSpan w:val="9"/>
+            <w:gridSpan w:val="10"/>
             <w:tcBorders>
               <w:bottom w:val="single" w:sz="12" w:space="0" w:color="auto"/>
             </w:tcBorders>
@@ -450,8 +453,8 @@
         </w:tc>
         <w:tc>
           <w:tcPr>
-            <w:tcW w:w="6790" w:type="dxa"/>
-            <w:gridSpan w:val="7"/>
+            <w:tcW w:w="8230" w:type="dxa"/>
+            <w:gridSpan w:val="8"/>
             <w:tcBorders>
               <w:top w:val="single" w:sz="4" w:space="0" w:color="999999" w:themeColor="text1" w:themeTint="66"/>
               <w:left w:val="nil"/>
@@ -473,7 +476,7 @@
         </w:tc>
         <w:tc>
           <w:tcPr>
-            <w:tcW w:w="2515" w:type="dxa"/>
+            <w:tcW w:w="1075" w:type="dxa"/>
             <w:vMerge w:val="restart"/>
             <w:tcBorders>
               <w:top w:val="single" w:sz="4" w:space="0" w:color="999999" w:themeColor="text1" w:themeTint="66"/>
@@ -503,8 +506,8 @@
                 <w:szCs w:val="32"/>
               </w:rPr>
               <w:drawing>
-                <wp:inline distT="0" distB="0" distL="0" distR="0" wp14:anchorId="0A3B7BC4" wp14:editId="2AA3A067">
-                  <wp:extent cx="1558456" cy="1558456"/>
+                <wp:inline distT="0" distB="0" distL="0" distR="0" wp14:anchorId="0A3B7BC4" wp14:editId="1C83E978">
+                  <wp:extent cx="681990" cy="681990"/>
                   <wp:effectExtent l="0" t="0" r="3810" b="3810"/>
                   <wp:docPr id="2" name="Picture 2" descr="C:\Users\nicholas.ludwig\Downloads\4x4_1000-69.png"/>
                   <wp:cNvGraphicFramePr>
@@ -520,7 +523,7 @@
                           </pic:cNvPicPr>
                         </pic:nvPicPr>
                         <pic:blipFill>
-                          <a:blip r:embed="rId5">
+                          <a:blip r:embed="rId5" cstate="print">
                             <a:extLst>
                               <a:ext uri="{28A0092B-C50C-407E-A947-70E740481C1C}">
                                 <a14:useLocalDpi xmlns:a14="http://schemas.microsoft.com/office/drawing/2010/main" val="0"/>
@@ -535,7 +538,7 @@
                         <pic:spPr bwMode="auto">
                           <a:xfrm>
                             <a:off x="0" y="0"/>
-                            <a:ext cx="1592729" cy="1592729"/>
+                            <a:ext cx="682062" cy="682062"/>
                           </a:xfrm>
                           <a:prstGeom prst="rect">
                             <a:avLst/>
@@ -578,8 +581,8 @@
         </w:tc>
         <w:tc>
           <w:tcPr>
-            <w:tcW w:w="6790" w:type="dxa"/>
-            <w:gridSpan w:val="7"/>
+            <w:tcW w:w="8230" w:type="dxa"/>
+            <w:gridSpan w:val="8"/>
             <w:tcBorders>
               <w:top w:val="single" w:sz="4" w:space="0" w:color="999999" w:themeColor="text1" w:themeTint="66"/>
               <w:left w:val="nil"/>
@@ -601,7 +604,7 @@
         </w:tc>
         <w:tc>
           <w:tcPr>
-            <w:tcW w:w="2515" w:type="dxa"/>
+            <w:tcW w:w="1075" w:type="dxa"/>
             <w:vMerge/>
             <w:tcBorders>
               <w:left w:val="single" w:sz="4" w:space="0" w:color="999999" w:themeColor="text1" w:themeTint="66"/>
@@ -644,8 +647,8 @@
         </w:tc>
         <w:tc>
           <w:tcPr>
-            <w:tcW w:w="6790" w:type="dxa"/>
-            <w:gridSpan w:val="7"/>
+            <w:tcW w:w="8230" w:type="dxa"/>
+            <w:gridSpan w:val="8"/>
             <w:tcBorders>
               <w:top w:val="single" w:sz="4" w:space="0" w:color="999999" w:themeColor="text1" w:themeTint="66"/>
               <w:left w:val="nil"/>
@@ -667,7 +670,7 @@
         </w:tc>
         <w:tc>
           <w:tcPr>
-            <w:tcW w:w="2515" w:type="dxa"/>
+            <w:tcW w:w="1075" w:type="dxa"/>
             <w:vMerge/>
             <w:tcBorders>
               <w:left w:val="single" w:sz="4" w:space="0" w:color="999999" w:themeColor="text1" w:themeTint="66"/>
@@ -710,8 +713,8 @@
         </w:tc>
         <w:tc>
           <w:tcPr>
-            <w:tcW w:w="6790" w:type="dxa"/>
-            <w:gridSpan w:val="7"/>
+            <w:tcW w:w="8230" w:type="dxa"/>
+            <w:gridSpan w:val="8"/>
             <w:tcBorders>
               <w:top w:val="single" w:sz="4" w:space="0" w:color="999999" w:themeColor="text1" w:themeTint="66"/>
               <w:left w:val="nil"/>
@@ -733,7 +736,7 @@
         </w:tc>
         <w:tc>
           <w:tcPr>
-            <w:tcW w:w="2515" w:type="dxa"/>
+            <w:tcW w:w="1075" w:type="dxa"/>
             <w:vMerge/>
             <w:tcBorders>
               <w:left w:val="single" w:sz="4" w:space="0" w:color="999999" w:themeColor="text1" w:themeTint="66"/>
@@ -776,8 +779,8 @@
         </w:tc>
         <w:tc>
           <w:tcPr>
-            <w:tcW w:w="6790" w:type="dxa"/>
-            <w:gridSpan w:val="7"/>
+            <w:tcW w:w="8230" w:type="dxa"/>
+            <w:gridSpan w:val="8"/>
             <w:tcBorders>
               <w:top w:val="single" w:sz="4" w:space="0" w:color="999999" w:themeColor="text1" w:themeTint="66"/>
               <w:left w:val="nil"/>
@@ -799,7 +802,7 @@
         </w:tc>
         <w:tc>
           <w:tcPr>
-            <w:tcW w:w="2515" w:type="dxa"/>
+            <w:tcW w:w="1075" w:type="dxa"/>
             <w:vMerge/>
             <w:tcBorders>
               <w:left w:val="single" w:sz="4" w:space="0" w:color="999999" w:themeColor="text1" w:themeTint="66"/>
@@ -842,8 +845,8 @@
         </w:tc>
         <w:tc>
           <w:tcPr>
-            <w:tcW w:w="6790" w:type="dxa"/>
-            <w:gridSpan w:val="7"/>
+            <w:tcW w:w="8230" w:type="dxa"/>
+            <w:gridSpan w:val="8"/>
             <w:tcBorders>
               <w:top w:val="single" w:sz="4" w:space="0" w:color="999999" w:themeColor="text1" w:themeTint="66"/>
               <w:left w:val="nil"/>
@@ -865,7 +868,7 @@
         </w:tc>
         <w:tc>
           <w:tcPr>
-            <w:tcW w:w="2515" w:type="dxa"/>
+            <w:tcW w:w="1075" w:type="dxa"/>
             <w:vMerge/>
             <w:tcBorders>
               <w:left w:val="single" w:sz="4" w:space="0" w:color="999999" w:themeColor="text1" w:themeTint="66"/>
@@ -890,7 +893,7 @@
           <w:tcPr>
             <w:cnfStyle w:val="001000000000" w:firstRow="0" w:lastRow="0" w:firstColumn="1" w:lastColumn="0" w:oddVBand="0" w:evenVBand="0" w:oddHBand="0" w:evenHBand="0" w:firstRowFirstColumn="0" w:firstRowLastColumn="0" w:lastRowFirstColumn="0" w:lastRowLastColumn="0"/>
             <w:tcW w:w="10790" w:type="dxa"/>
-            <w:gridSpan w:val="9"/>
+            <w:gridSpan w:val="10"/>
             <w:tcBorders>
               <w:bottom w:val="single" w:sz="4" w:space="0" w:color="999999" w:themeColor="text1" w:themeTint="66"/>
               <w:right w:val="single" w:sz="4" w:space="0" w:color="999999" w:themeColor="text1" w:themeTint="66"/>
@@ -921,7 +924,7 @@
           <w:tcPr>
             <w:cnfStyle w:val="001000000000" w:firstRow="0" w:lastRow="0" w:firstColumn="1" w:lastColumn="0" w:oddVBand="0" w:evenVBand="0" w:oddHBand="0" w:evenHBand="0" w:firstRowFirstColumn="0" w:firstRowLastColumn="0" w:lastRowFirstColumn="0" w:lastRowLastColumn="0"/>
             <w:tcW w:w="10790" w:type="dxa"/>
-            <w:gridSpan w:val="9"/>
+            <w:gridSpan w:val="10"/>
             <w:tcBorders>
               <w:left w:val="nil"/>
               <w:right w:val="nil"/>
@@ -1023,7 +1026,7 @@
         <w:tc>
           <w:tcPr>
             <w:tcW w:w="5395" w:type="dxa"/>
-            <w:gridSpan w:val="6"/>
+            <w:gridSpan w:val="7"/>
             <w:tcBorders>
               <w:left w:val="nil"/>
               <w:bottom w:val="single" w:sz="4" w:space="0" w:color="999999" w:themeColor="text1" w:themeTint="66"/>
@@ -1058,6 +1061,7 @@
     </w:tbl>
     <w:p>
       <w:pPr>
+        <w:spacing w:after="0"/>
         <w:jc w:val="center"/>
         <w:rPr>
           <w:color w:val="808080" w:themeColor="background1" w:themeShade="80"/>
@@ -1072,8 +1076,8 @@
         <mc:AlternateContent>
           <mc:Choice Requires="wps">
             <w:drawing>
-              <wp:inline distT="0" distB="0" distL="0" distR="0" wp14:anchorId="494FC980" wp14:editId="5B5F916C">
-                <wp:extent cx="1828800" cy="1828800"/>
+              <wp:inline distT="0" distB="0" distL="0" distR="0" wp14:anchorId="494FC980" wp14:editId="6F9F6D9F">
+                <wp:extent cx="6680835" cy="1828800"/>
                 <wp:effectExtent l="0" t="0" r="0" b="0"/>
                 <wp:docPr id="1" name="Text Box 1"/>
                 <wp:cNvGraphicFramePr/>
@@ -1084,7 +1088,7 @@
                       <wps:spPr>
                         <a:xfrm>
                           <a:off x="0" y="0"/>
-                          <a:ext cx="1828800" cy="1828800"/>
+                          <a:ext cx="6680835" cy="1828800"/>
                         </a:xfrm>
                         <a:prstGeom prst="snip1Rect">
                           <a:avLst/>
@@ -1103,8 +1107,8 @@
                               <w:rPr>
                                 <w:b/>
                                 <w:color w:val="4472C4" w:themeColor="accent5"/>
-                                <w:sz w:val="72"/>
-                                <w:szCs w:val="72"/>
+                                <w:sz w:val="84"/>
+                                <w:szCs w:val="84"/>
                                 <w14:shadow w14:blurRad="12700" w14:dist="38100" w14:dir="2700000" w14:sx="100000" w14:sy="100000" w14:kx="0" w14:ky="0" w14:algn="tl">
                                   <w14:schemeClr w14:val="accent5">
                                     <w14:lumMod w14:val="60000"/>
@@ -1124,8 +1128,8 @@
                               <w:rPr>
                                 <w:b/>
                                 <w:color w:val="4472C4" w:themeColor="accent5"/>
-                                <w:sz w:val="72"/>
-                                <w:szCs w:val="72"/>
+                                <w:sz w:val="84"/>
+                                <w:szCs w:val="84"/>
                                 <w14:shadow w14:blurRad="12700" w14:dist="38100" w14:dir="2700000" w14:sx="100000" w14:sy="100000" w14:kx="0" w14:ky="0" w14:algn="tl">
                                   <w14:schemeClr w14:val="accent5">
                                     <w14:lumMod w14:val="60000"/>
@@ -1140,14 +1144,14 @@
                                   <w14:round/>
                                 </w14:textOutline>
                               </w:rPr>
-                              <w:t>Willamina Mud Drags</w:t>
+                              <w:t>W</w:t>
                             </w:r>
                             <w:r>
                               <w:rPr>
                                 <w:b/>
                                 <w:color w:val="4472C4" w:themeColor="accent5"/>
-                                <w:sz w:val="72"/>
-                                <w:szCs w:val="72"/>
+                                <w:sz w:val="84"/>
+                                <w:szCs w:val="84"/>
                                 <w14:shadow w14:blurRad="12700" w14:dist="38100" w14:dir="2700000" w14:sx="100000" w14:sy="100000" w14:kx="0" w14:ky="0" w14:algn="tl">
                                   <w14:schemeClr w14:val="accent5">
                                     <w14:lumMod w14:val="60000"/>
@@ -1162,17 +1166,40 @@
                                   <w14:round/>
                                 </w14:textOutline>
                               </w:rPr>
-                              <w:t xml:space="preserve"> &amp; Boggs</w:t>
+                              <w:t>ILLAMINA</w:t>
+                            </w:r>
+                            <w:r>
+                              <w:rPr>
+                                <w:b/>
+                                <w:color w:val="4472C4" w:themeColor="accent5"/>
+                                <w:sz w:val="84"/>
+                                <w:szCs w:val="84"/>
+                                <w14:shadow w14:blurRad="12700" w14:dist="38100" w14:dir="2700000" w14:sx="100000" w14:sy="100000" w14:kx="0" w14:ky="0" w14:algn="tl">
+                                  <w14:schemeClr w14:val="accent5">
+                                    <w14:lumMod w14:val="60000"/>
+                                    <w14:lumOff w14:val="40000"/>
+                                  </w14:schemeClr>
+                                </w14:shadow>
+                                <w14:textOutline w14:w="9525" w14:cap="flat" w14:cmpd="sng" w14:algn="ctr">
+                                  <w14:solidFill>
+                                    <w14:schemeClr w14:val="bg1"/>
+                                  </w14:solidFill>
+                                  <w14:prstDash w14:val="solid"/>
+                                  <w14:round/>
+                                </w14:textOutline>
+                              </w:rPr>
+                              <w:t xml:space="preserve"> </w:t>
                             </w:r>
                           </w:p>
                           <w:p>
                             <w:pPr>
+                              <w:spacing w:after="0"/>
                               <w:jc w:val="center"/>
                               <w:rPr>
+                                <w:b/>
                                 <w:color w:val="4472C4" w:themeColor="accent5"/>
-                                <w:sz w:val="52"/>
-                                <w:szCs w:val="52"/>
-                                <w:u w:val="single"/>
+                                <w:sz w:val="60"/>
+                                <w:szCs w:val="60"/>
                                 <w14:shadow w14:blurRad="12700" w14:dist="38100" w14:dir="2700000" w14:sx="100000" w14:sy="100000" w14:kx="0" w14:ky="0" w14:algn="tl">
                                   <w14:schemeClr w14:val="accent5">
                                     <w14:lumMod w14:val="60000"/>
@@ -1190,10 +1217,100 @@
                             </w:pPr>
                             <w:r>
                               <w:rPr>
+                                <w:b/>
                                 <w:color w:val="4472C4" w:themeColor="accent5"/>
-                                <w:sz w:val="52"/>
-                                <w:szCs w:val="52"/>
-                                <w:u w:val="single"/>
+                                <w:sz w:val="60"/>
+                                <w:szCs w:val="60"/>
+                                <w14:shadow w14:blurRad="12700" w14:dist="38100" w14:dir="2700000" w14:sx="100000" w14:sy="100000" w14:kx="0" w14:ky="0" w14:algn="tl">
+                                  <w14:schemeClr w14:val="accent5">
+                                    <w14:lumMod w14:val="60000"/>
+                                    <w14:lumOff w14:val="40000"/>
+                                  </w14:schemeClr>
+                                </w14:shadow>
+                                <w14:textOutline w14:w="9525" w14:cap="flat" w14:cmpd="sng" w14:algn="ctr">
+                                  <w14:solidFill>
+                                    <w14:schemeClr w14:val="bg1"/>
+                                  </w14:solidFill>
+                                  <w14:prstDash w14:val="solid"/>
+                                  <w14:round/>
+                                </w14:textOutline>
+                              </w:rPr>
+                              <w:t>Mud Drags</w:t>
+                            </w:r>
+                            <w:r>
+                              <w:rPr>
+                                <w:b/>
+                                <w:color w:val="4472C4" w:themeColor="accent5"/>
+                                <w:sz w:val="60"/>
+                                <w:szCs w:val="60"/>
+                                <w14:shadow w14:blurRad="12700" w14:dist="38100" w14:dir="2700000" w14:sx="100000" w14:sy="100000" w14:kx="0" w14:ky="0" w14:algn="tl">
+                                  <w14:schemeClr w14:val="accent5">
+                                    <w14:lumMod w14:val="60000"/>
+                                    <w14:lumOff w14:val="40000"/>
+                                  </w14:schemeClr>
+                                </w14:shadow>
+                                <w14:textOutline w14:w="9525" w14:cap="flat" w14:cmpd="sng" w14:algn="ctr">
+                                  <w14:solidFill>
+                                    <w14:schemeClr w14:val="bg1"/>
+                                  </w14:solidFill>
+                                  <w14:prstDash w14:val="solid"/>
+                                  <w14:round/>
+                                </w14:textOutline>
+                              </w:rPr>
+                              <w:t xml:space="preserve"> &amp; </w:t>
+                            </w:r>
+                            <w:r>
+                              <w:rPr>
+                                <w:b/>
+                                <w:color w:val="4472C4" w:themeColor="accent5"/>
+                                <w:sz w:val="60"/>
+                                <w:szCs w:val="60"/>
+                                <w14:shadow w14:blurRad="12700" w14:dist="38100" w14:dir="2700000" w14:sx="100000" w14:sy="100000" w14:kx="0" w14:ky="0" w14:algn="tl">
+                                  <w14:schemeClr w14:val="accent5">
+                                    <w14:lumMod w14:val="60000"/>
+                                    <w14:lumOff w14:val="40000"/>
+                                  </w14:schemeClr>
+                                </w14:shadow>
+                                <w14:textOutline w14:w="9525" w14:cap="flat" w14:cmpd="sng" w14:algn="ctr">
+                                  <w14:solidFill>
+                                    <w14:schemeClr w14:val="bg1"/>
+                                  </w14:solidFill>
+                                  <w14:prstDash w14:val="solid"/>
+                                  <w14:round/>
+                                </w14:textOutline>
+                              </w:rPr>
+                              <w:t>Boggs</w:t>
+                            </w:r>
+                          </w:p>
+                          <w:p>
+                            <w:pPr>
+                              <w:jc w:val="center"/>
+                              <w:rPr>
+                                <w:b/>
+                                <w:color w:val="4472C4" w:themeColor="accent5"/>
+                                <w:sz w:val="96"/>
+                                <w:szCs w:val="96"/>
+                                <w14:shadow w14:blurRad="12700" w14:dist="38100" w14:dir="2700000" w14:sx="100000" w14:sy="100000" w14:kx="0" w14:ky="0" w14:algn="tl">
+                                  <w14:schemeClr w14:val="accent5">
+                                    <w14:lumMod w14:val="60000"/>
+                                    <w14:lumOff w14:val="40000"/>
+                                  </w14:schemeClr>
+                                </w14:shadow>
+                                <w14:textOutline w14:w="9525" w14:cap="flat" w14:cmpd="sng" w14:algn="ctr">
+                                  <w14:solidFill>
+                                    <w14:schemeClr w14:val="bg1"/>
+                                  </w14:solidFill>
+                                  <w14:prstDash w14:val="solid"/>
+                                  <w14:round/>
+                                </w14:textOutline>
+                              </w:rPr>
+                            </w:pPr>
+                            <w:r>
+                              <w:rPr>
+                                <w:b/>
+                                <w:color w:val="4472C4" w:themeColor="accent5"/>
+                                <w:sz w:val="96"/>
+                                <w:szCs w:val="96"/>
                                 <w14:shadow w14:blurRad="12700" w14:dist="38100" w14:dir="2700000" w14:sx="100000" w14:sy="100000" w14:kx="0" w14:ky="0" w14:algn="tl">
                                   <w14:schemeClr w14:val="accent5">
                                     <w14:lumMod w14:val="60000"/>
@@ -1213,7 +1330,7 @@
                           </w:p>
                         </w:txbxContent>
                       </wps:txbx>
-                      <wps:bodyPr rot="0" spcFirstLastPara="0" vertOverflow="overflow" horzOverflow="overflow" vert="horz" wrap="none" lIns="91440" tIns="45720" rIns="91440" bIns="45720" numCol="1" spcCol="0" rtlCol="0" fromWordArt="0" anchor="ctr" anchorCtr="0" forceAA="0" compatLnSpc="1">
+                      <wps:bodyPr rot="0" spcFirstLastPara="0" vertOverflow="overflow" horzOverflow="overflow" vert="horz" wrap="square" lIns="91440" tIns="45720" rIns="91440" bIns="45720" numCol="1" spcCol="0" rtlCol="0" fromWordArt="0" anchor="ctr" anchorCtr="0" forceAA="0" compatLnSpc="1">
                         <a:prstTxWarp prst="textNoShape">
                           <a:avLst/>
                         </a:prstTxWarp>
@@ -1227,11 +1344,10 @@
           </mc:Choice>
           <mc:Fallback>
             <w:pict>
-              <v:shape w14:anchorId="494FC980" id="Text Box 1" o:spid="_x0000_s1026" style="width:2in;height:2in;visibility:visible;mso-wrap-style:none;mso-left-percent:-10001;mso-top-percent:-10001;mso-position-horizontal:absolute;mso-position-horizontal-relative:char;mso-position-vertical:absolute;mso-position-vertical-relative:line;mso-left-percent:-10001;mso-top-percent:-10001;v-text-anchor:middle" coordsize="1828800,1828800" o:spt="100" o:gfxdata="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" adj="-11796480,,5400" path="m,l1523994,r304806,304806l1828800,1828800,,1828800,,xe" filled="f" stroked="f">
-                <v:fill o:detectmouseclick="t"/>
+              <v:shape w14:anchorId="494FC980" id="Text Box 1" o:spid="_x0000_s1026" style="width:526.05pt;height:2in;visibility:visible;mso-wrap-style:square;mso-left-percent:-10001;mso-top-percent:-10001;mso-position-horizontal:absolute;mso-position-horizontal-relative:char;mso-position-vertical:absolute;mso-position-vertical-relative:line;mso-left-percent:-10001;mso-top-percent:-10001;v-text-anchor:middle" coordsize="6680835,1828800" o:spt="100" o:gfxdata="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" adj="-11796480,,5400" path="m,l6376029,r304806,304806l6680835,1828800,,1828800,,xe" filled="f" stroked="f">
                 <v:stroke joinstyle="miter"/>
                 <v:formulas/>
-                <v:path arrowok="t" o:connecttype="custom" o:connectlocs="0,0;1523994,0;1828800,304806;1828800,1828800;0,1828800;0,0" o:connectangles="0,0,0,0,0,0" textboxrect="0,0,1828800,1828800"/>
+                <v:path arrowok="t" o:connecttype="custom" o:connectlocs="0,0;6376029,0;6680835,304806;6680835,1828800;0,1828800;0,0" o:connectangles="0,0,0,0,0,0" textboxrect="0,0,6680835,1828800"/>
                 <v:textbox style="mso-fit-shape-to-text:t">
                   <w:txbxContent>
                     <w:p>
@@ -1241,8 +1357,8 @@
                         <w:rPr>
                           <w:b/>
                           <w:color w:val="4472C4" w:themeColor="accent5"/>
-                          <w:sz w:val="72"/>
-                          <w:szCs w:val="72"/>
+                          <w:sz w:val="84"/>
+                          <w:szCs w:val="84"/>
                           <w14:shadow w14:blurRad="12700" w14:dist="38100" w14:dir="2700000" w14:sx="100000" w14:sy="100000" w14:kx="0" w14:ky="0" w14:algn="tl">
                             <w14:schemeClr w14:val="accent5">
                               <w14:lumMod w14:val="60000"/>
@@ -1262,8 +1378,8 @@
                         <w:rPr>
                           <w:b/>
                           <w:color w:val="4472C4" w:themeColor="accent5"/>
-                          <w:sz w:val="72"/>
-                          <w:szCs w:val="72"/>
+                          <w:sz w:val="84"/>
+                          <w:szCs w:val="84"/>
                           <w14:shadow w14:blurRad="12700" w14:dist="38100" w14:dir="2700000" w14:sx="100000" w14:sy="100000" w14:kx="0" w14:ky="0" w14:algn="tl">
                             <w14:schemeClr w14:val="accent5">
                               <w14:lumMod w14:val="60000"/>
@@ -1278,14 +1394,14 @@
                             <w14:round/>
                           </w14:textOutline>
                         </w:rPr>
-                        <w:t>Willamina Mud Drags</w:t>
+                        <w:t>W</w:t>
                       </w:r>
                       <w:r>
                         <w:rPr>
                           <w:b/>
                           <w:color w:val="4472C4" w:themeColor="accent5"/>
-                          <w:sz w:val="72"/>
-                          <w:szCs w:val="72"/>
+                          <w:sz w:val="84"/>
+                          <w:szCs w:val="84"/>
                           <w14:shadow w14:blurRad="12700" w14:dist="38100" w14:dir="2700000" w14:sx="100000" w14:sy="100000" w14:kx="0" w14:ky="0" w14:algn="tl">
                             <w14:schemeClr w14:val="accent5">
                               <w14:lumMod w14:val="60000"/>
@@ -1300,17 +1416,40 @@
                             <w14:round/>
                           </w14:textOutline>
                         </w:rPr>
-                        <w:t xml:space="preserve"> &amp; Boggs</w:t>
+                        <w:t>ILLAMINA</w:t>
+                      </w:r>
+                      <w:r>
+                        <w:rPr>
+                          <w:b/>
+                          <w:color w:val="4472C4" w:themeColor="accent5"/>
+                          <w:sz w:val="84"/>
+                          <w:szCs w:val="84"/>
+                          <w14:shadow w14:blurRad="12700" w14:dist="38100" w14:dir="2700000" w14:sx="100000" w14:sy="100000" w14:kx="0" w14:ky="0" w14:algn="tl">
+                            <w14:schemeClr w14:val="accent5">
+                              <w14:lumMod w14:val="60000"/>
+                              <w14:lumOff w14:val="40000"/>
+                            </w14:schemeClr>
+                          </w14:shadow>
+                          <w14:textOutline w14:w="9525" w14:cap="flat" w14:cmpd="sng" w14:algn="ctr">
+                            <w14:solidFill>
+                              <w14:schemeClr w14:val="bg1"/>
+                            </w14:solidFill>
+                            <w14:prstDash w14:val="solid"/>
+                            <w14:round/>
+                          </w14:textOutline>
+                        </w:rPr>
+                        <w:t xml:space="preserve"> </w:t>
                       </w:r>
                     </w:p>
                     <w:p>
                       <w:pPr>
+                        <w:spacing w:after="0"/>
                         <w:jc w:val="center"/>
                         <w:rPr>
+                          <w:b/>
                           <w:color w:val="4472C4" w:themeColor="accent5"/>
-                          <w:sz w:val="52"/>
-                          <w:szCs w:val="52"/>
-                          <w:u w:val="single"/>
+                          <w:sz w:val="60"/>
+                          <w:szCs w:val="60"/>
                           <w14:shadow w14:blurRad="12700" w14:dist="38100" w14:dir="2700000" w14:sx="100000" w14:sy="100000" w14:kx="0" w14:ky="0" w14:algn="tl">
                             <w14:schemeClr w14:val="accent5">
                               <w14:lumMod w14:val="60000"/>
@@ -1328,10 +1467,100 @@
                       </w:pPr>
                       <w:r>
                         <w:rPr>
+                          <w:b/>
                           <w:color w:val="4472C4" w:themeColor="accent5"/>
-                          <w:sz w:val="52"/>
-                          <w:szCs w:val="52"/>
-                          <w:u w:val="single"/>
+                          <w:sz w:val="60"/>
+                          <w:szCs w:val="60"/>
+                          <w14:shadow w14:blurRad="12700" w14:dist="38100" w14:dir="2700000" w14:sx="100000" w14:sy="100000" w14:kx="0" w14:ky="0" w14:algn="tl">
+                            <w14:schemeClr w14:val="accent5">
+                              <w14:lumMod w14:val="60000"/>
+                              <w14:lumOff w14:val="40000"/>
+                            </w14:schemeClr>
+                          </w14:shadow>
+                          <w14:textOutline w14:w="9525" w14:cap="flat" w14:cmpd="sng" w14:algn="ctr">
+                            <w14:solidFill>
+                              <w14:schemeClr w14:val="bg1"/>
+                            </w14:solidFill>
+                            <w14:prstDash w14:val="solid"/>
+                            <w14:round/>
+                          </w14:textOutline>
+                        </w:rPr>
+                        <w:t>Mud Drags</w:t>
+                      </w:r>
+                      <w:r>
+                        <w:rPr>
+                          <w:b/>
+                          <w:color w:val="4472C4" w:themeColor="accent5"/>
+                          <w:sz w:val="60"/>
+                          <w:szCs w:val="60"/>
+                          <w14:shadow w14:blurRad="12700" w14:dist="38100" w14:dir="2700000" w14:sx="100000" w14:sy="100000" w14:kx="0" w14:ky="0" w14:algn="tl">
+                            <w14:schemeClr w14:val="accent5">
+                              <w14:lumMod w14:val="60000"/>
+                              <w14:lumOff w14:val="40000"/>
+                            </w14:schemeClr>
+                          </w14:shadow>
+                          <w14:textOutline w14:w="9525" w14:cap="flat" w14:cmpd="sng" w14:algn="ctr">
+                            <w14:solidFill>
+                              <w14:schemeClr w14:val="bg1"/>
+                            </w14:solidFill>
+                            <w14:prstDash w14:val="solid"/>
+                            <w14:round/>
+                          </w14:textOutline>
+                        </w:rPr>
+                        <w:t xml:space="preserve"> &amp; </w:t>
+                      </w:r>
+                      <w:r>
+                        <w:rPr>
+                          <w:b/>
+                          <w:color w:val="4472C4" w:themeColor="accent5"/>
+                          <w:sz w:val="60"/>
+                          <w:szCs w:val="60"/>
+                          <w14:shadow w14:blurRad="12700" w14:dist="38100" w14:dir="2700000" w14:sx="100000" w14:sy="100000" w14:kx="0" w14:ky="0" w14:algn="tl">
+                            <w14:schemeClr w14:val="accent5">
+                              <w14:lumMod w14:val="60000"/>
+                              <w14:lumOff w14:val="40000"/>
+                            </w14:schemeClr>
+                          </w14:shadow>
+                          <w14:textOutline w14:w="9525" w14:cap="flat" w14:cmpd="sng" w14:algn="ctr">
+                            <w14:solidFill>
+                              <w14:schemeClr w14:val="bg1"/>
+                            </w14:solidFill>
+                            <w14:prstDash w14:val="solid"/>
+                            <w14:round/>
+                          </w14:textOutline>
+                        </w:rPr>
+                        <w:t>Boggs</w:t>
+                      </w:r>
+                    </w:p>
+                    <w:p>
+                      <w:pPr>
+                        <w:jc w:val="center"/>
+                        <w:rPr>
+                          <w:b/>
+                          <w:color w:val="4472C4" w:themeColor="accent5"/>
+                          <w:sz w:val="96"/>
+                          <w:szCs w:val="96"/>
+                          <w14:shadow w14:blurRad="12700" w14:dist="38100" w14:dir="2700000" w14:sx="100000" w14:sy="100000" w14:kx="0" w14:ky="0" w14:algn="tl">
+                            <w14:schemeClr w14:val="accent5">
+                              <w14:lumMod w14:val="60000"/>
+                              <w14:lumOff w14:val="40000"/>
+                            </w14:schemeClr>
+                          </w14:shadow>
+                          <w14:textOutline w14:w="9525" w14:cap="flat" w14:cmpd="sng" w14:algn="ctr">
+                            <w14:solidFill>
+                              <w14:schemeClr w14:val="bg1"/>
+                            </w14:solidFill>
+                            <w14:prstDash w14:val="solid"/>
+                            <w14:round/>
+                          </w14:textOutline>
+                        </w:rPr>
+                      </w:pPr>
+                      <w:r>
+                        <w:rPr>
+                          <w:b/>
+                          <w:color w:val="4472C4" w:themeColor="accent5"/>
+                          <w:sz w:val="96"/>
+                          <w:szCs w:val="96"/>
                           <w14:shadow w14:blurRad="12700" w14:dist="38100" w14:dir="2700000" w14:sx="100000" w14:sy="100000" w14:kx="0" w14:ky="0" w14:algn="tl">
                             <w14:schemeClr w14:val="accent5">
                               <w14:lumMod w14:val="60000"/>
@@ -1418,20 +1647,6 @@
         <w:t>Racing Starts at 10am</w:t>
       </w:r>
     </w:p>
-    <w:p>
-      <w:pPr>
-        <w:jc w:val="center"/>
-        <w:rPr>
-          <w:b/>
-          <w:color w:val="808080" w:themeColor="background1" w:themeShade="80"/>
-          <w:sz w:val="28"/>
-          <w:szCs w:val="28"/>
-          <w:u w:val="single"/>
-        </w:rPr>
-      </w:pPr>
-      <w:bookmarkStart w:id="0" w:name="_GoBack"/>
-      <w:bookmarkEnd w:id="0"/>
-    </w:p>
     <w:tbl>
       <w:tblPr>
         <w:tblStyle w:val="TableGridLight"/>
@@ -1440,14 +1655,15 @@
       </w:tblPr>
       <w:tblGrid>
         <w:gridCol w:w="1178"/>
-        <w:gridCol w:w="5027"/>
+        <w:gridCol w:w="4217"/>
+        <w:gridCol w:w="810"/>
         <w:gridCol w:w="4585"/>
       </w:tblGrid>
       <w:tr>
         <w:tc>
           <w:tcPr>
             <w:tcW w:w="10790" w:type="dxa"/>
-            <w:gridSpan w:val="3"/>
+            <w:gridSpan w:val="4"/>
             <w:tcBorders>
               <w:bottom w:val="single" w:sz="12" w:space="0" w:color="auto"/>
             </w:tcBorders>
@@ -1500,6 +1716,7 @@
         <w:tc>
           <w:tcPr>
             <w:tcW w:w="5027" w:type="dxa"/>
+            <w:gridSpan w:val="2"/>
             <w:tcBorders>
               <w:top w:val="single" w:sz="12" w:space="0" w:color="auto"/>
             </w:tcBorders>
@@ -1587,7 +1804,7 @@
         <w:tc>
           <w:tcPr>
             <w:tcW w:w="9612" w:type="dxa"/>
-            <w:gridSpan w:val="2"/>
+            <w:gridSpan w:val="3"/>
           </w:tcPr>
           <w:p>
             <w:pPr>
@@ -1618,8 +1835,11 @@
       <w:tr>
         <w:tc>
           <w:tcPr>
-            <w:tcW w:w="10790" w:type="dxa"/>
-            <w:gridSpan w:val="3"/>
+            <w:tcW w:w="5395" w:type="dxa"/>
+            <w:gridSpan w:val="2"/>
+            <w:tcBorders>
+              <w:right w:val="nil"/>
+            </w:tcBorders>
           </w:tcPr>
           <w:p>
             <w:pPr>
@@ -1646,12 +1866,13 @@
             </w:r>
           </w:p>
         </w:tc>
-      </w:tr>
-      <w:tr>
-        <w:tc>
-          <w:tcPr>
-            <w:tcW w:w="10790" w:type="dxa"/>
-            <w:gridSpan w:val="3"/>
+        <w:tc>
+          <w:tcPr>
+            <w:tcW w:w="5395" w:type="dxa"/>
+            <w:gridSpan w:val="2"/>
+            <w:tcBorders>
+              <w:left w:val="nil"/>
+            </w:tcBorders>
           </w:tcPr>
           <w:p>
             <w:pPr>
@@ -1682,13 +1903,14 @@
     </w:tbl>
     <w:p>
       <w:pPr>
-        <w:jc w:val="center"/>
         <w:rPr>
           <w:color w:val="808080" w:themeColor="background1" w:themeShade="80"/>
           <w:sz w:val="36"/>
           <w:szCs w:val="36"/>
         </w:rPr>
       </w:pPr>
+      <w:bookmarkStart w:id="0" w:name="_GoBack"/>
+      <w:bookmarkEnd w:id="0"/>
     </w:p>
     <w:sectPr>
       <w:pgSz w:w="12240" w:h="15840"/>
@@ -2658,7 +2880,7 @@
 </file>
 
 <file path=customXml/itemProps1.xml><?xml version="1.0" encoding="utf-8"?>
-<ds:datastoreItem xmlns:ds="http://schemas.openxmlformats.org/officeDocument/2006/customXml" ds:itemID="{DF7B3469-1927-4FB7-9E97-6B7A68C3DBE1}">
+<ds:datastoreItem xmlns:ds="http://schemas.openxmlformats.org/officeDocument/2006/customXml" ds:itemID="{3E4D244A-ED58-481E-94C3-277631237E4A}">
   <ds:schemaRefs>
     <ds:schemaRef ds:uri="http://schemas.openxmlformats.org/officeDocument/2006/bibliography"/>
   </ds:schemaRefs>
